--- a/project outline_HF20202.04.07.docx
+++ b/project outline_HF20202.04.07.docx
@@ -576,7 +576,7 @@
           <w:numId w:val="1"/>
         </w:numPr>
         <w:rPr>
-          <w:ins w:id="32" w:author="H Fillerup" w:date="2020-04-07T10:41:00Z"/>
+          <w:ins w:id="32" w:author="H Fillerup" w:date="2020-04-07T16:34:00Z"/>
         </w:rPr>
       </w:pPr>
       <w:ins w:id="33" w:author="H Fillerup" w:date="2020-04-07T09:17:00Z">
@@ -588,12 +588,35 @@
     <w:p>
       <w:pPr>
         <w:pStyle w:val="Body"/>
+        <w:numPr>
+          <w:ilvl w:val="0"/>
+          <w:numId w:val="1"/>
+        </w:numPr>
+        <w:rPr>
+          <w:ins w:id="34" w:author="H Fillerup" w:date="2020-04-07T10:41:00Z"/>
+          <w:rFonts w:hint="eastAsia"/>
+        </w:rPr>
+      </w:pPr>
+      <w:ins w:id="35" w:author="H Fillerup" w:date="2020-04-07T16:35:00Z">
+        <w:r>
+          <w:t xml:space="preserve">relationships: </w:t>
+        </w:r>
+      </w:ins>
+      <w:ins w:id="36" w:author="H Fillerup" w:date="2020-04-07T16:36:00Z">
+        <w:r>
+          <w:t xml:space="preserve"> </w:t>
+        </w:r>
+      </w:ins>
+    </w:p>
+    <w:p>
+      <w:pPr>
+        <w:pStyle w:val="Body"/>
         <w:ind w:left="360"/>
         <w:rPr>
-          <w:ins w:id="34" w:author="H Fillerup" w:date="2020-04-07T09:30:00Z"/>
-          <w:rFonts w:hint="eastAsia"/>
-        </w:rPr>
-        <w:pPrChange w:id="35" w:author="H Fillerup" w:date="2020-04-07T10:41:00Z">
+          <w:ins w:id="37" w:author="H Fillerup" w:date="2020-04-07T09:30:00Z"/>
+          <w:rFonts w:hint="eastAsia"/>
+        </w:rPr>
+        <w:pPrChange w:id="38" w:author="H Fillerup" w:date="2020-04-07T10:41:00Z">
           <w:pPr>
             <w:pStyle w:val="Body"/>
           </w:pPr>
@@ -607,13 +630,13 @@
           <w:rFonts w:asciiTheme="majorHAnsi" w:hAnsiTheme="majorHAnsi" w:hint="eastAsia"/>
           <w:b/>
           <w:bCs/>
-          <w:rPrChange w:id="36" w:author="H Fillerup" w:date="2020-04-07T09:30:00Z">
+          <w:rPrChange w:id="39" w:author="H Fillerup" w:date="2020-04-07T09:30:00Z">
             <w:rPr>
               <w:rFonts w:hint="eastAsia"/>
             </w:rPr>
           </w:rPrChange>
         </w:rPr>
-        <w:pPrChange w:id="37" w:author="H Fillerup" w:date="2020-04-07T09:30:00Z">
+        <w:pPrChange w:id="40" w:author="H Fillerup" w:date="2020-04-07T09:30:00Z">
           <w:pPr>
             <w:pStyle w:val="Body"/>
             <w:numPr>
@@ -623,7 +646,7 @@
           </w:pPr>
         </w:pPrChange>
       </w:pPr>
-      <w:ins w:id="38" w:author="H Fillerup" w:date="2020-04-07T09:30:00Z">
+      <w:ins w:id="41" w:author="H Fillerup" w:date="2020-04-07T09:30:00Z">
         <w:r>
           <w:rPr>
             <w:rFonts w:asciiTheme="majorHAnsi" w:hAnsiTheme="majorHAnsi"/>
@@ -642,16 +665,16 @@
           <w:numId w:val="1"/>
         </w:numPr>
         <w:rPr>
-          <w:ins w:id="39" w:author="H Fillerup" w:date="2020-04-07T09:30:00Z"/>
-          <w:rFonts w:hint="eastAsia"/>
-        </w:rPr>
-      </w:pPr>
-      <w:ins w:id="40" w:author="H Fillerup" w:date="2020-04-07T09:30:00Z">
+          <w:ins w:id="42" w:author="H Fillerup" w:date="2020-04-07T09:30:00Z"/>
+          <w:rFonts w:hint="eastAsia"/>
+        </w:rPr>
+      </w:pPr>
+      <w:ins w:id="43" w:author="H Fillerup" w:date="2020-04-07T09:30:00Z">
         <w:r>
           <w:t xml:space="preserve">id: </w:t>
         </w:r>
       </w:ins>
-      <w:ins w:id="41" w:author="H Fillerup" w:date="2020-04-07T10:27:00Z">
+      <w:ins w:id="44" w:author="H Fillerup" w:date="2020-04-07T10:27:00Z">
         <w:r>
           <w:t xml:space="preserve">int, </w:t>
         </w:r>
@@ -673,28 +696,28 @@
           <w:numId w:val="1"/>
         </w:numPr>
         <w:rPr>
-          <w:ins w:id="42" w:author="H Fillerup" w:date="2020-04-07T10:10:00Z"/>
+          <w:ins w:id="45" w:author="H Fillerup" w:date="2020-04-07T10:10:00Z"/>
           <w:rFonts w:hint="eastAsia"/>
         </w:rPr>
       </w:pPr>
       <w:proofErr w:type="spellStart"/>
-      <w:ins w:id="43" w:author="H Fillerup" w:date="2020-04-07T10:10:00Z">
+      <w:ins w:id="46" w:author="H Fillerup" w:date="2020-04-07T10:10:00Z">
         <w:r>
           <w:t>customer_id</w:t>
         </w:r>
       </w:ins>
       <w:proofErr w:type="spellEnd"/>
-      <w:ins w:id="44" w:author="H Fillerup" w:date="2020-04-07T10:27:00Z">
+      <w:ins w:id="47" w:author="H Fillerup" w:date="2020-04-07T10:27:00Z">
         <w:r>
           <w:t>: int, not NULL</w:t>
         </w:r>
       </w:ins>
-      <w:ins w:id="45" w:author="H Fillerup" w:date="2020-04-07T10:10:00Z">
+      <w:ins w:id="48" w:author="H Fillerup" w:date="2020-04-07T10:10:00Z">
         <w:r>
           <w:t xml:space="preserve"> FK (this could track primary owner, in addition to multiple owners with</w:t>
         </w:r>
       </w:ins>
-      <w:ins w:id="46" w:author="H Fillerup" w:date="2020-04-07T10:11:00Z">
+      <w:ins w:id="49" w:author="H Fillerup" w:date="2020-04-07T10:11:00Z">
         <w:r>
           <w:t xml:space="preserve"> the </w:t>
         </w:r>
@@ -716,13 +739,14 @@
           <w:numId w:val="1"/>
         </w:numPr>
         <w:rPr>
-          <w:ins w:id="47" w:author="H Fillerup" w:date="2020-04-07T10:17:00Z"/>
+          <w:ins w:id="50" w:author="H Fillerup" w:date="2020-04-07T10:17:00Z"/>
           <w:rFonts w:hint="eastAsia"/>
         </w:rPr>
       </w:pPr>
       <w:proofErr w:type="spellStart"/>
-      <w:ins w:id="48" w:author="H Fillerup" w:date="2020-04-07T10:17:00Z">
-        <w:r>
+      <w:ins w:id="51" w:author="H Fillerup" w:date="2020-04-07T10:17:00Z">
+        <w:r>
+          <w:lastRenderedPageBreak/>
           <w:t>license_plate_no</w:t>
         </w:r>
         <w:proofErr w:type="spellEnd"/>
@@ -730,7 +754,7 @@
           <w:t xml:space="preserve">: </w:t>
         </w:r>
       </w:ins>
-      <w:ins w:id="49" w:author="H Fillerup" w:date="2020-04-07T10:33:00Z">
+      <w:ins w:id="52" w:author="H Fillerup" w:date="2020-04-07T10:33:00Z">
         <w:r>
           <w:t>varchar</w:t>
         </w:r>
@@ -747,13 +771,12 @@
           <w:rFonts w:hint="eastAsia"/>
         </w:rPr>
       </w:pPr>
-      <w:del w:id="50" w:author="H Fillerup" w:date="2020-04-07T09:18:00Z">
-        <w:r>
-          <w:lastRenderedPageBreak/>
+      <w:del w:id="53" w:author="H Fillerup" w:date="2020-04-07T09:18:00Z">
+        <w:r>
           <w:delText>Vehicle name</w:delText>
         </w:r>
       </w:del>
-      <w:ins w:id="51" w:author="H Fillerup" w:date="2020-04-07T09:18:00Z">
+      <w:ins w:id="54" w:author="H Fillerup" w:date="2020-04-07T09:18:00Z">
         <w:r>
           <w:t>description</w:t>
         </w:r>
@@ -761,12 +784,12 @@
       <w:r>
         <w:t xml:space="preserve">:   </w:t>
       </w:r>
-      <w:del w:id="52" w:author="H Fillerup" w:date="2020-04-07T10:33:00Z">
+      <w:del w:id="55" w:author="H Fillerup" w:date="2020-04-07T10:33:00Z">
         <w:r>
           <w:delText>String</w:delText>
         </w:r>
       </w:del>
-      <w:ins w:id="53" w:author="H Fillerup" w:date="2020-04-07T10:33:00Z">
+      <w:ins w:id="56" w:author="H Fillerup" w:date="2020-04-07T10:33:00Z">
         <w:r>
           <w:t>varchar</w:t>
         </w:r>
@@ -783,12 +806,12 @@
           <w:rFonts w:hint="eastAsia"/>
         </w:rPr>
       </w:pPr>
-      <w:del w:id="54" w:author="H Fillerup" w:date="2020-04-07T09:18:00Z">
+      <w:del w:id="57" w:author="H Fillerup" w:date="2020-04-07T09:18:00Z">
         <w:r>
           <w:delText>Vehicle make</w:delText>
         </w:r>
       </w:del>
-      <w:ins w:id="55" w:author="H Fillerup" w:date="2020-04-07T09:18:00Z">
+      <w:ins w:id="58" w:author="H Fillerup" w:date="2020-04-07T09:18:00Z">
         <w:r>
           <w:t>make</w:t>
         </w:r>
@@ -796,12 +819,12 @@
       <w:r>
         <w:t xml:space="preserve">:   </w:t>
       </w:r>
-      <w:del w:id="56" w:author="H Fillerup" w:date="2020-04-07T10:33:00Z">
+      <w:del w:id="59" w:author="H Fillerup" w:date="2020-04-07T10:33:00Z">
         <w:r>
           <w:delText>String</w:delText>
         </w:r>
       </w:del>
-      <w:ins w:id="57" w:author="H Fillerup" w:date="2020-04-07T10:33:00Z">
+      <w:ins w:id="60" w:author="H Fillerup" w:date="2020-04-07T10:33:00Z">
         <w:r>
           <w:t>varchar</w:t>
         </w:r>
@@ -818,12 +841,12 @@
           <w:rFonts w:hint="eastAsia"/>
         </w:rPr>
       </w:pPr>
-      <w:del w:id="58" w:author="H Fillerup" w:date="2020-04-07T09:18:00Z">
+      <w:del w:id="61" w:author="H Fillerup" w:date="2020-04-07T09:18:00Z">
         <w:r>
           <w:delText>Vehicle model</w:delText>
         </w:r>
       </w:del>
-      <w:ins w:id="59" w:author="H Fillerup" w:date="2020-04-07T09:18:00Z">
+      <w:ins w:id="62" w:author="H Fillerup" w:date="2020-04-07T09:18:00Z">
         <w:r>
           <w:t>model</w:t>
         </w:r>
@@ -831,7 +854,7 @@
       <w:r>
         <w:t xml:space="preserve">:  </w:t>
       </w:r>
-      <w:del w:id="60" w:author="H Fillerup" w:date="2020-04-07T10:33:00Z">
+      <w:del w:id="63" w:author="H Fillerup" w:date="2020-04-07T10:33:00Z">
         <w:r>
           <w:rPr>
             <w:lang w:val="nl-NL"/>
@@ -839,7 +862,7 @@
           <w:delText>String</w:delText>
         </w:r>
       </w:del>
-      <w:ins w:id="61" w:author="H Fillerup" w:date="2020-04-07T10:33:00Z">
+      <w:ins w:id="64" w:author="H Fillerup" w:date="2020-04-07T10:33:00Z">
         <w:r>
           <w:rPr>
             <w:lang w:val="nl-NL"/>
@@ -856,15 +879,15 @@
           <w:numId w:val="1"/>
         </w:numPr>
         <w:rPr>
-          <w:ins w:id="62" w:author="H Fillerup" w:date="2020-04-07T10:41:00Z"/>
-        </w:rPr>
-      </w:pPr>
-      <w:del w:id="63" w:author="H Fillerup" w:date="2020-04-07T09:18:00Z">
+          <w:ins w:id="65" w:author="H Fillerup" w:date="2020-04-07T16:37:00Z"/>
+        </w:rPr>
+      </w:pPr>
+      <w:del w:id="66" w:author="H Fillerup" w:date="2020-04-07T09:18:00Z">
         <w:r>
           <w:delText>Vehicle year</w:delText>
         </w:r>
       </w:del>
-      <w:ins w:id="64" w:author="H Fillerup" w:date="2020-04-07T09:18:00Z">
+      <w:ins w:id="67" w:author="H Fillerup" w:date="2020-04-07T09:18:00Z">
         <w:r>
           <w:t>year</w:t>
         </w:r>
@@ -872,17 +895,17 @@
       <w:r>
         <w:t>: i</w:t>
       </w:r>
-      <w:ins w:id="65" w:author="H Fillerup" w:date="2020-04-07T10:03:00Z">
+      <w:ins w:id="68" w:author="H Fillerup" w:date="2020-04-07T10:03:00Z">
         <w:r>
           <w:t>nt</w:t>
         </w:r>
       </w:ins>
-      <w:del w:id="66" w:author="H Fillerup" w:date="2020-04-07T10:03:00Z">
+      <w:del w:id="69" w:author="H Fillerup" w:date="2020-04-07T10:03:00Z">
         <w:r>
           <w:delText>n</w:delText>
         </w:r>
       </w:del>
-      <w:del w:id="67" w:author="H Fillerup" w:date="2020-04-07T10:02:00Z">
+      <w:del w:id="70" w:author="H Fillerup" w:date="2020-04-07T10:02:00Z">
         <w:r>
           <w:delText>t</w:delText>
         </w:r>
@@ -891,12 +914,284 @@
     <w:p>
       <w:pPr>
         <w:pStyle w:val="Body"/>
-        <w:ind w:left="360"/>
-        <w:rPr>
-          <w:ins w:id="68" w:author="H Fillerup" w:date="2020-04-07T10:03:00Z"/>
-          <w:rFonts w:hint="eastAsia"/>
-        </w:rPr>
-        <w:pPrChange w:id="69" w:author="H Fillerup" w:date="2020-04-07T10:41:00Z">
+        <w:numPr>
+          <w:ilvl w:val="0"/>
+          <w:numId w:val="1"/>
+        </w:numPr>
+        <w:rPr>
+          <w:ins w:id="71" w:author="H Fillerup" w:date="2020-04-07T10:41:00Z"/>
+          <w:rFonts w:hint="eastAsia"/>
+        </w:rPr>
+      </w:pPr>
+      <w:ins w:id="72" w:author="H Fillerup" w:date="2020-04-07T16:37:00Z">
+        <w:r>
+          <w:t>relationship</w:t>
+        </w:r>
+      </w:ins>
+    </w:p>
+    <w:p>
+      <w:pPr>
+        <w:pStyle w:val="Body"/>
+        <w:numPr>
+          <w:ilvl w:val="0"/>
+          <w:numId w:val="1"/>
+        </w:numPr>
+        <w:rPr>
+          <w:del w:id="73" w:author="H Fillerup" w:date="2020-04-07T16:37:00Z"/>
+          <w:rFonts w:hint="eastAsia"/>
+        </w:rPr>
+      </w:pPr>
+    </w:p>
+    <w:p>
+      <w:pPr>
+        <w:pStyle w:val="Body"/>
+        <w:rPr>
+          <w:rFonts w:hint="eastAsia"/>
+        </w:rPr>
+      </w:pPr>
+    </w:p>
+    <w:p>
+      <w:pPr>
+        <w:pStyle w:val="Body"/>
+        <w:rPr>
+          <w:rFonts w:ascii="Helvetica Neue" w:eastAsia="Helvetica Neue" w:hAnsi="Helvetica Neue" w:cs="Helvetica Neue"/>
+          <w:b/>
+          <w:bCs/>
+        </w:rPr>
+      </w:pPr>
+      <w:del w:id="74" w:author="H Fillerup" w:date="2020-04-07T09:30:00Z">
+        <w:r>
+          <w:rPr>
+            <w:rFonts w:ascii="Helvetica Neue" w:hAnsi="Helvetica Neue"/>
+            <w:b/>
+            <w:bCs/>
+          </w:rPr>
+          <w:delText>Parts table</w:delText>
+        </w:r>
+      </w:del>
+      <w:ins w:id="75" w:author="H Fillerup" w:date="2020-04-07T09:30:00Z">
+        <w:r>
+          <w:rPr>
+            <w:rFonts w:ascii="Helvetica Neue" w:hAnsi="Helvetica Neue"/>
+            <w:b/>
+            <w:bCs/>
+          </w:rPr>
+          <w:t>parts</w:t>
+        </w:r>
+      </w:ins>
+    </w:p>
+    <w:p>
+      <w:pPr>
+        <w:pStyle w:val="Body"/>
+        <w:numPr>
+          <w:ilvl w:val="0"/>
+          <w:numId w:val="1"/>
+        </w:numPr>
+        <w:rPr>
+          <w:ins w:id="76" w:author="H Fillerup" w:date="2020-04-07T10:19:00Z"/>
+          <w:rFonts w:hint="eastAsia"/>
+        </w:rPr>
+      </w:pPr>
+      <w:del w:id="77" w:author="H Fillerup" w:date="2020-04-07T09:28:00Z">
+        <w:r>
+          <w:delText xml:space="preserve">Name </w:delText>
+        </w:r>
+        <w:r>
+          <w:rPr>
+            <w:lang w:val="de-DE"/>
+          </w:rPr>
+          <w:delText>:  String</w:delText>
+        </w:r>
+      </w:del>
+      <w:ins w:id="78" w:author="H Fillerup" w:date="2020-04-07T09:28:00Z">
+        <w:r>
+          <w:t xml:space="preserve">id: </w:t>
+        </w:r>
+      </w:ins>
+      <w:ins w:id="79" w:author="H Fillerup" w:date="2020-04-07T10:26:00Z">
+        <w:r>
+          <w:t xml:space="preserve">int, </w:t>
+        </w:r>
+        <w:proofErr w:type="spellStart"/>
+        <w:r>
+          <w:t>auto_increment</w:t>
+        </w:r>
+        <w:proofErr w:type="spellEnd"/>
+        <w:r>
+          <w:t>, unique, not NULL, PK</w:t>
+        </w:r>
+      </w:ins>
+    </w:p>
+    <w:p>
+      <w:pPr>
+        <w:pStyle w:val="Body"/>
+        <w:numPr>
+          <w:ilvl w:val="0"/>
+          <w:numId w:val="1"/>
+        </w:numPr>
+        <w:rPr>
+          <w:rFonts w:hint="eastAsia"/>
+        </w:rPr>
+      </w:pPr>
+      <w:proofErr w:type="spellStart"/>
+      <w:ins w:id="80" w:author="H Fillerup" w:date="2020-04-07T10:19:00Z">
+        <w:r>
+          <w:t>upc_no</w:t>
+        </w:r>
+        <w:proofErr w:type="spellEnd"/>
+        <w:r>
+          <w:t xml:space="preserve">: int (unless there can be leading zeroes, then we must store as </w:t>
+        </w:r>
+      </w:ins>
+      <w:ins w:id="81" w:author="H Fillerup" w:date="2020-04-07T10:33:00Z">
+        <w:r>
+          <w:t>varchar</w:t>
+        </w:r>
+      </w:ins>
+      <w:ins w:id="82" w:author="H Fillerup" w:date="2020-04-07T10:19:00Z">
+        <w:r>
+          <w:t>)</w:t>
+        </w:r>
+      </w:ins>
+    </w:p>
+    <w:p>
+      <w:pPr>
+        <w:pStyle w:val="Body"/>
+        <w:numPr>
+          <w:ilvl w:val="0"/>
+          <w:numId w:val="1"/>
+        </w:numPr>
+        <w:rPr>
+          <w:ins w:id="83" w:author="H Fillerup" w:date="2020-04-07T10:18:00Z"/>
+          <w:rFonts w:hint="eastAsia"/>
+        </w:rPr>
+      </w:pPr>
+      <w:ins w:id="84" w:author="H Fillerup" w:date="2020-04-07T10:18:00Z">
+        <w:r>
+          <w:t xml:space="preserve">category: </w:t>
+        </w:r>
+      </w:ins>
+      <w:ins w:id="85" w:author="H Fillerup" w:date="2020-04-07T10:33:00Z">
+        <w:r>
+          <w:t>varchar</w:t>
+        </w:r>
+      </w:ins>
+    </w:p>
+    <w:p>
+      <w:pPr>
+        <w:pStyle w:val="Body"/>
+        <w:numPr>
+          <w:ilvl w:val="0"/>
+          <w:numId w:val="1"/>
+        </w:numPr>
+        <w:rPr>
+          <w:ins w:id="86" w:author="H Fillerup" w:date="2020-04-07T10:18:00Z"/>
+          <w:rFonts w:hint="eastAsia"/>
+        </w:rPr>
+      </w:pPr>
+      <w:proofErr w:type="spellStart"/>
+      <w:ins w:id="87" w:author="H Fillerup" w:date="2020-04-07T10:18:00Z">
+        <w:r>
+          <w:t>sub_category</w:t>
+        </w:r>
+        <w:proofErr w:type="spellEnd"/>
+        <w:r>
+          <w:t xml:space="preserve">: </w:t>
+        </w:r>
+      </w:ins>
+      <w:ins w:id="88" w:author="H Fillerup" w:date="2020-04-07T10:33:00Z">
+        <w:r>
+          <w:t>varchar</w:t>
+        </w:r>
+      </w:ins>
+    </w:p>
+    <w:p>
+      <w:pPr>
+        <w:pStyle w:val="Body"/>
+        <w:numPr>
+          <w:ilvl w:val="0"/>
+          <w:numId w:val="1"/>
+        </w:numPr>
+        <w:rPr>
+          <w:ins w:id="89" w:author="H Fillerup" w:date="2020-04-07T09:28:00Z"/>
+          <w:rFonts w:hint="eastAsia"/>
+        </w:rPr>
+      </w:pPr>
+      <w:proofErr w:type="spellStart"/>
+      <w:ins w:id="90" w:author="H Fillerup" w:date="2020-04-07T10:19:00Z">
+        <w:r>
+          <w:t>base</w:t>
+        </w:r>
+      </w:ins>
+      <w:ins w:id="91" w:author="H Fillerup" w:date="2020-04-07T09:28:00Z">
+        <w:r>
+          <w:t>_</w:t>
+        </w:r>
+      </w:ins>
+      <w:del w:id="92" w:author="H Fillerup" w:date="2020-04-07T09:28:00Z">
+        <w:r>
+          <w:delText xml:space="preserve">Cost </w:delText>
+        </w:r>
+      </w:del>
+      <w:ins w:id="93" w:author="H Fillerup" w:date="2020-04-07T09:28:00Z">
+        <w:r>
+          <w:t>cost</w:t>
+        </w:r>
+        <w:proofErr w:type="spellEnd"/>
+        <w:r>
+          <w:t>: int</w:t>
+        </w:r>
+      </w:ins>
+    </w:p>
+    <w:p>
+      <w:pPr>
+        <w:pStyle w:val="Body"/>
+        <w:numPr>
+          <w:ilvl w:val="0"/>
+          <w:numId w:val="1"/>
+        </w:numPr>
+        <w:rPr>
+          <w:del w:id="94" w:author="H Fillerup" w:date="2020-04-07T10:19:00Z"/>
+          <w:rFonts w:hint="eastAsia"/>
+        </w:rPr>
+      </w:pPr>
+      <w:ins w:id="95" w:author="H Fillerup" w:date="2020-04-07T09:28:00Z">
+        <w:r>
+          <w:t>markup: int</w:t>
+        </w:r>
+      </w:ins>
+      <w:ins w:id="96" w:author="H Fillerup" w:date="2020-04-07T10:19:00Z">
+        <w:r>
+          <w:t xml:space="preserve"> (percentage)</w:t>
+        </w:r>
+      </w:ins>
+    </w:p>
+    <w:p>
+      <w:pPr>
+        <w:pStyle w:val="Body"/>
+        <w:numPr>
+          <w:ilvl w:val="0"/>
+          <w:numId w:val="1"/>
+        </w:numPr>
+        <w:rPr>
+          <w:del w:id="97" w:author="H Fillerup" w:date="2020-04-07T09:28:00Z"/>
+          <w:rFonts w:hint="eastAsia"/>
+        </w:rPr>
+      </w:pPr>
+      <w:del w:id="98" w:author="H Fillerup" w:date="2020-04-07T09:28:00Z">
+        <w:r>
+          <w:delText>Warranty</w:delText>
+        </w:r>
+      </w:del>
+    </w:p>
+    <w:p>
+      <w:pPr>
+        <w:pStyle w:val="Body"/>
+        <w:rPr>
+          <w:del w:id="99" w:author="H Fillerup" w:date="2020-04-07T09:28:00Z"/>
+          <w:rFonts w:hint="eastAsia"/>
+        </w:rPr>
+        <w:pPrChange w:id="100" w:author="H Fillerup" w:date="2020-04-07T10:19:00Z">
           <w:pPr>
             <w:pStyle w:val="Body"/>
             <w:numPr>
@@ -906,25 +1201,26 @@
           </w:pPr>
         </w:pPrChange>
       </w:pPr>
-      <w:bookmarkStart w:id="70" w:name="_GoBack"/>
-      <w:bookmarkEnd w:id="70"/>
-    </w:p>
-    <w:p>
-      <w:pPr>
-        <w:pStyle w:val="Body"/>
-        <w:rPr>
-          <w:ins w:id="71" w:author="H Fillerup" w:date="2020-04-07T10:03:00Z"/>
-          <w:rFonts w:asciiTheme="majorHAnsi" w:hAnsiTheme="majorHAnsi" w:hint="eastAsia"/>
-          <w:b/>
-          <w:bCs/>
-          <w:rPrChange w:id="72" w:author="H Fillerup" w:date="2020-04-07T10:03:00Z">
-            <w:rPr>
-              <w:ins w:id="73" w:author="H Fillerup" w:date="2020-04-07T10:03:00Z"/>
-              <w:rFonts w:hint="eastAsia"/>
-            </w:rPr>
-          </w:rPrChange>
-        </w:rPr>
-        <w:pPrChange w:id="74" w:author="H Fillerup" w:date="2020-04-07T10:03:00Z">
+      <w:del w:id="101" w:author="H Fillerup" w:date="2020-04-07T09:28:00Z">
+        <w:r>
+          <w:delText>Manufacturer</w:delText>
+        </w:r>
+        <w:r>
+          <w:rPr>
+            <w:lang w:val="de-DE"/>
+          </w:rPr>
+          <w:delText>:  String</w:delText>
+        </w:r>
+      </w:del>
+    </w:p>
+    <w:p>
+      <w:pPr>
+        <w:pStyle w:val="Body"/>
+        <w:rPr>
+          <w:del w:id="102" w:author="H Fillerup" w:date="2020-04-07T09:28:00Z"/>
+          <w:rFonts w:hint="eastAsia"/>
+        </w:rPr>
+        <w:pPrChange w:id="103" w:author="H Fillerup" w:date="2020-04-07T10:19:00Z">
           <w:pPr>
             <w:pStyle w:val="Body"/>
             <w:numPr>
@@ -934,161 +1230,9 @@
           </w:pPr>
         </w:pPrChange>
       </w:pPr>
-      <w:proofErr w:type="spellStart"/>
-      <w:ins w:id="75" w:author="H Fillerup" w:date="2020-04-07T10:03:00Z">
-        <w:r>
-          <w:rPr>
-            <w:rFonts w:asciiTheme="majorHAnsi" w:hAnsiTheme="majorHAnsi" w:hint="eastAsia"/>
-            <w:b/>
-            <w:bCs/>
-            <w:rPrChange w:id="76" w:author="H Fillerup" w:date="2020-04-07T10:03:00Z">
-              <w:rPr>
-                <w:rFonts w:hint="eastAsia"/>
-              </w:rPr>
-            </w:rPrChange>
-          </w:rPr>
-          <w:t>customers_cars</w:t>
-        </w:r>
-        <w:proofErr w:type="spellEnd"/>
-      </w:ins>
-    </w:p>
-    <w:p>
-      <w:pPr>
-        <w:pStyle w:val="Body"/>
-        <w:numPr>
-          <w:ilvl w:val="0"/>
-          <w:numId w:val="1"/>
-        </w:numPr>
-        <w:rPr>
-          <w:ins w:id="77" w:author="H Fillerup" w:date="2020-04-07T10:03:00Z"/>
-          <w:rFonts w:hint="eastAsia"/>
-        </w:rPr>
-      </w:pPr>
-      <w:proofErr w:type="spellStart"/>
-      <w:ins w:id="78" w:author="H Fillerup" w:date="2020-04-07T10:03:00Z">
-        <w:r>
-          <w:t>customer_id</w:t>
-        </w:r>
-      </w:ins>
-      <w:proofErr w:type="spellEnd"/>
-      <w:ins w:id="79" w:author="H Fillerup" w:date="2020-04-07T10:13:00Z">
-        <w:r>
-          <w:t xml:space="preserve"> : int</w:t>
-        </w:r>
-      </w:ins>
-      <w:ins w:id="80" w:author="H Fillerup" w:date="2020-04-07T10:27:00Z">
-        <w:r>
-          <w:t>,</w:t>
-        </w:r>
-      </w:ins>
-      <w:ins w:id="81" w:author="H Fillerup" w:date="2020-04-07T10:13:00Z">
-        <w:r>
-          <w:t xml:space="preserve"> </w:t>
-        </w:r>
-      </w:ins>
-      <w:ins w:id="82" w:author="H Fillerup" w:date="2020-04-07T10:28:00Z">
-        <w:r>
-          <w:t xml:space="preserve">not NULL, </w:t>
-        </w:r>
-      </w:ins>
-      <w:ins w:id="83" w:author="H Fillerup" w:date="2020-04-07T10:13:00Z">
-        <w:r>
-          <w:t>FK</w:t>
-        </w:r>
-      </w:ins>
-    </w:p>
-    <w:p>
-      <w:pPr>
-        <w:pStyle w:val="Body"/>
-        <w:numPr>
-          <w:ilvl w:val="0"/>
-          <w:numId w:val="1"/>
-        </w:numPr>
-        <w:rPr>
-          <w:rFonts w:hint="eastAsia"/>
-        </w:rPr>
-      </w:pPr>
-      <w:proofErr w:type="spellStart"/>
-      <w:ins w:id="84" w:author="H Fillerup" w:date="2020-04-07T10:03:00Z">
-        <w:r>
-          <w:t>car_id</w:t>
-        </w:r>
-      </w:ins>
-      <w:proofErr w:type="spellEnd"/>
-      <w:ins w:id="85" w:author="H Fillerup" w:date="2020-04-07T10:13:00Z">
-        <w:r>
-          <w:t>: int</w:t>
-        </w:r>
-      </w:ins>
-      <w:ins w:id="86" w:author="H Fillerup" w:date="2020-04-07T10:27:00Z">
-        <w:r>
-          <w:t>,</w:t>
-        </w:r>
-      </w:ins>
-      <w:ins w:id="87" w:author="H Fillerup" w:date="2020-04-07T10:28:00Z">
-        <w:r>
-          <w:t xml:space="preserve"> not NULL,</w:t>
-        </w:r>
-      </w:ins>
-      <w:ins w:id="88" w:author="H Fillerup" w:date="2020-04-07T10:13:00Z">
-        <w:r>
-          <w:t xml:space="preserve"> FK</w:t>
-        </w:r>
-      </w:ins>
-    </w:p>
-    <w:p>
-      <w:pPr>
-        <w:pStyle w:val="Body"/>
-        <w:rPr>
-          <w:rFonts w:hint="eastAsia"/>
-        </w:rPr>
-      </w:pPr>
-    </w:p>
-    <w:p>
-      <w:pPr>
-        <w:pStyle w:val="Body"/>
-        <w:rPr>
-          <w:rFonts w:ascii="Helvetica Neue" w:eastAsia="Helvetica Neue" w:hAnsi="Helvetica Neue" w:cs="Helvetica Neue"/>
-          <w:b/>
-          <w:bCs/>
-        </w:rPr>
-      </w:pPr>
-      <w:del w:id="89" w:author="H Fillerup" w:date="2020-04-07T09:30:00Z">
-        <w:r>
-          <w:rPr>
-            <w:rFonts w:ascii="Helvetica Neue" w:hAnsi="Helvetica Neue"/>
-            <w:b/>
-            <w:bCs/>
-          </w:rPr>
-          <w:delText>Parts table</w:delText>
-        </w:r>
-      </w:del>
-      <w:ins w:id="90" w:author="H Fillerup" w:date="2020-04-07T09:30:00Z">
-        <w:r>
-          <w:rPr>
-            <w:rFonts w:ascii="Helvetica Neue" w:hAnsi="Helvetica Neue"/>
-            <w:b/>
-            <w:bCs/>
-          </w:rPr>
-          <w:t>parts</w:t>
-        </w:r>
-      </w:ins>
-    </w:p>
-    <w:p>
-      <w:pPr>
-        <w:pStyle w:val="Body"/>
-        <w:numPr>
-          <w:ilvl w:val="0"/>
-          <w:numId w:val="1"/>
-        </w:numPr>
-        <w:rPr>
-          <w:ins w:id="91" w:author="H Fillerup" w:date="2020-04-07T10:19:00Z"/>
-          <w:rFonts w:hint="eastAsia"/>
-        </w:rPr>
-      </w:pPr>
-      <w:del w:id="92" w:author="H Fillerup" w:date="2020-04-07T09:28:00Z">
-        <w:r>
-          <w:delText xml:space="preserve">Name </w:delText>
+      <w:del w:id="104" w:author="H Fillerup" w:date="2020-04-07T09:28:00Z">
+        <w:r>
+          <w:delText>Vehicle name</w:delText>
         </w:r>
         <w:r>
           <w:rPr>
@@ -1097,195 +1241,15 @@
           <w:delText>:  String</w:delText>
         </w:r>
       </w:del>
-      <w:ins w:id="93" w:author="H Fillerup" w:date="2020-04-07T09:28:00Z">
-        <w:r>
-          <w:t xml:space="preserve">id: </w:t>
-        </w:r>
-      </w:ins>
-      <w:ins w:id="94" w:author="H Fillerup" w:date="2020-04-07T10:26:00Z">
-        <w:r>
-          <w:t xml:space="preserve">int, </w:t>
-        </w:r>
-        <w:proofErr w:type="spellStart"/>
-        <w:r>
-          <w:t>auto_increment</w:t>
-        </w:r>
-        <w:proofErr w:type="spellEnd"/>
-        <w:r>
-          <w:t>, unique, not NULL, PK</w:t>
-        </w:r>
-      </w:ins>
-    </w:p>
-    <w:p>
-      <w:pPr>
-        <w:pStyle w:val="Body"/>
-        <w:numPr>
-          <w:ilvl w:val="0"/>
-          <w:numId w:val="1"/>
-        </w:numPr>
-        <w:rPr>
-          <w:rFonts w:hint="eastAsia"/>
-        </w:rPr>
-      </w:pPr>
-      <w:proofErr w:type="spellStart"/>
-      <w:ins w:id="95" w:author="H Fillerup" w:date="2020-04-07T10:19:00Z">
-        <w:r>
-          <w:t>upc_no</w:t>
-        </w:r>
-        <w:proofErr w:type="spellEnd"/>
-        <w:r>
-          <w:t xml:space="preserve">: int (unless there can be leading zeroes, then we must store as </w:t>
-        </w:r>
-      </w:ins>
-      <w:ins w:id="96" w:author="H Fillerup" w:date="2020-04-07T10:33:00Z">
-        <w:r>
-          <w:t>varchar</w:t>
-        </w:r>
-      </w:ins>
-      <w:ins w:id="97" w:author="H Fillerup" w:date="2020-04-07T10:19:00Z">
-        <w:r>
-          <w:t>)</w:t>
-        </w:r>
-      </w:ins>
-    </w:p>
-    <w:p>
-      <w:pPr>
-        <w:pStyle w:val="Body"/>
-        <w:numPr>
-          <w:ilvl w:val="0"/>
-          <w:numId w:val="1"/>
-        </w:numPr>
-        <w:rPr>
-          <w:ins w:id="98" w:author="H Fillerup" w:date="2020-04-07T10:18:00Z"/>
-          <w:rFonts w:hint="eastAsia"/>
-        </w:rPr>
-      </w:pPr>
-      <w:ins w:id="99" w:author="H Fillerup" w:date="2020-04-07T10:18:00Z">
-        <w:r>
-          <w:t xml:space="preserve">category: </w:t>
-        </w:r>
-      </w:ins>
-      <w:ins w:id="100" w:author="H Fillerup" w:date="2020-04-07T10:33:00Z">
-        <w:r>
-          <w:t>varchar</w:t>
-        </w:r>
-      </w:ins>
-    </w:p>
-    <w:p>
-      <w:pPr>
-        <w:pStyle w:val="Body"/>
-        <w:numPr>
-          <w:ilvl w:val="0"/>
-          <w:numId w:val="1"/>
-        </w:numPr>
-        <w:rPr>
-          <w:ins w:id="101" w:author="H Fillerup" w:date="2020-04-07T10:18:00Z"/>
-          <w:rFonts w:hint="eastAsia"/>
-        </w:rPr>
-      </w:pPr>
-      <w:proofErr w:type="spellStart"/>
-      <w:ins w:id="102" w:author="H Fillerup" w:date="2020-04-07T10:18:00Z">
-        <w:r>
-          <w:t>sub_category</w:t>
-        </w:r>
-        <w:proofErr w:type="spellEnd"/>
-        <w:r>
-          <w:t xml:space="preserve">: </w:t>
-        </w:r>
-      </w:ins>
-      <w:ins w:id="103" w:author="H Fillerup" w:date="2020-04-07T10:33:00Z">
-        <w:r>
-          <w:t>varchar</w:t>
-        </w:r>
-      </w:ins>
-    </w:p>
-    <w:p>
-      <w:pPr>
-        <w:pStyle w:val="Body"/>
-        <w:numPr>
-          <w:ilvl w:val="0"/>
-          <w:numId w:val="1"/>
-        </w:numPr>
-        <w:rPr>
-          <w:ins w:id="104" w:author="H Fillerup" w:date="2020-04-07T09:28:00Z"/>
-          <w:rFonts w:hint="eastAsia"/>
-        </w:rPr>
-      </w:pPr>
-      <w:proofErr w:type="spellStart"/>
-      <w:ins w:id="105" w:author="H Fillerup" w:date="2020-04-07T10:19:00Z">
-        <w:r>
-          <w:t>base</w:t>
-        </w:r>
-      </w:ins>
-      <w:ins w:id="106" w:author="H Fillerup" w:date="2020-04-07T09:28:00Z">
-        <w:r>
-          <w:t>_</w:t>
-        </w:r>
-      </w:ins>
-      <w:del w:id="107" w:author="H Fillerup" w:date="2020-04-07T09:28:00Z">
-        <w:r>
-          <w:delText xml:space="preserve">Cost </w:delText>
-        </w:r>
-      </w:del>
-      <w:ins w:id="108" w:author="H Fillerup" w:date="2020-04-07T09:28:00Z">
-        <w:r>
-          <w:t>cost</w:t>
-        </w:r>
-        <w:proofErr w:type="spellEnd"/>
-        <w:r>
-          <w:t>: int</w:t>
-        </w:r>
-      </w:ins>
-    </w:p>
-    <w:p>
-      <w:pPr>
-        <w:pStyle w:val="Body"/>
-        <w:numPr>
-          <w:ilvl w:val="0"/>
-          <w:numId w:val="1"/>
-        </w:numPr>
-        <w:rPr>
-          <w:del w:id="109" w:author="H Fillerup" w:date="2020-04-07T10:19:00Z"/>
-          <w:rFonts w:hint="eastAsia"/>
-        </w:rPr>
-      </w:pPr>
-      <w:ins w:id="110" w:author="H Fillerup" w:date="2020-04-07T09:28:00Z">
-        <w:r>
-          <w:t>markup: int</w:t>
-        </w:r>
-      </w:ins>
-      <w:ins w:id="111" w:author="H Fillerup" w:date="2020-04-07T10:19:00Z">
-        <w:r>
-          <w:t xml:space="preserve"> (percentage)</w:t>
-        </w:r>
-      </w:ins>
-    </w:p>
-    <w:p>
-      <w:pPr>
-        <w:pStyle w:val="Body"/>
-        <w:numPr>
-          <w:ilvl w:val="0"/>
-          <w:numId w:val="1"/>
-        </w:numPr>
-        <w:rPr>
-          <w:del w:id="112" w:author="H Fillerup" w:date="2020-04-07T09:28:00Z"/>
-          <w:rFonts w:hint="eastAsia"/>
-        </w:rPr>
-      </w:pPr>
-      <w:del w:id="113" w:author="H Fillerup" w:date="2020-04-07T09:28:00Z">
-        <w:r>
-          <w:delText>Warranty</w:delText>
-        </w:r>
-      </w:del>
-    </w:p>
-    <w:p>
-      <w:pPr>
-        <w:pStyle w:val="Body"/>
-        <w:rPr>
-          <w:del w:id="114" w:author="H Fillerup" w:date="2020-04-07T09:28:00Z"/>
-          <w:rFonts w:hint="eastAsia"/>
-        </w:rPr>
-        <w:pPrChange w:id="115" w:author="H Fillerup" w:date="2020-04-07T10:19:00Z">
+    </w:p>
+    <w:p>
+      <w:pPr>
+        <w:pStyle w:val="Body"/>
+        <w:rPr>
+          <w:del w:id="105" w:author="H Fillerup" w:date="2020-04-07T09:28:00Z"/>
+          <w:rFonts w:hint="eastAsia"/>
+        </w:rPr>
+        <w:pPrChange w:id="106" w:author="H Fillerup" w:date="2020-04-07T10:19:00Z">
           <w:pPr>
             <w:pStyle w:val="Body"/>
             <w:numPr>
@@ -1295,65 +1259,7 @@
           </w:pPr>
         </w:pPrChange>
       </w:pPr>
-      <w:del w:id="116" w:author="H Fillerup" w:date="2020-04-07T09:28:00Z">
-        <w:r>
-          <w:delText>Manufacturer</w:delText>
-        </w:r>
-        <w:r>
-          <w:rPr>
-            <w:lang w:val="de-DE"/>
-          </w:rPr>
-          <w:delText>:  String</w:delText>
-        </w:r>
-      </w:del>
-    </w:p>
-    <w:p>
-      <w:pPr>
-        <w:pStyle w:val="Body"/>
-        <w:rPr>
-          <w:del w:id="117" w:author="H Fillerup" w:date="2020-04-07T09:28:00Z"/>
-          <w:rFonts w:hint="eastAsia"/>
-        </w:rPr>
-        <w:pPrChange w:id="118" w:author="H Fillerup" w:date="2020-04-07T10:19:00Z">
-          <w:pPr>
-            <w:pStyle w:val="Body"/>
-            <w:numPr>
-              <w:numId w:val="1"/>
-            </w:numPr>
-            <w:ind w:left="360" w:hanging="360"/>
-          </w:pPr>
-        </w:pPrChange>
-      </w:pPr>
-      <w:del w:id="119" w:author="H Fillerup" w:date="2020-04-07T09:28:00Z">
-        <w:r>
-          <w:delText>Vehicle name</w:delText>
-        </w:r>
-        <w:r>
-          <w:rPr>
-            <w:lang w:val="de-DE"/>
-          </w:rPr>
-          <w:delText>:  String</w:delText>
-        </w:r>
-      </w:del>
-    </w:p>
-    <w:p>
-      <w:pPr>
-        <w:pStyle w:val="Body"/>
-        <w:rPr>
-          <w:del w:id="120" w:author="H Fillerup" w:date="2020-04-07T09:28:00Z"/>
-          <w:rFonts w:hint="eastAsia"/>
-        </w:rPr>
-        <w:pPrChange w:id="121" w:author="H Fillerup" w:date="2020-04-07T10:19:00Z">
-          <w:pPr>
-            <w:pStyle w:val="Body"/>
-            <w:numPr>
-              <w:numId w:val="1"/>
-            </w:numPr>
-            <w:ind w:left="360" w:hanging="360"/>
-          </w:pPr>
-        </w:pPrChange>
-      </w:pPr>
-      <w:del w:id="122" w:author="H Fillerup" w:date="2020-04-07T09:28:00Z">
+      <w:del w:id="107" w:author="H Fillerup" w:date="2020-04-07T09:28:00Z">
         <w:r>
           <w:delText>Vehicle model range</w:delText>
         </w:r>
@@ -1370,7 +1276,7 @@
           <w:rFonts w:hint="eastAsia"/>
         </w:rPr>
       </w:pPr>
-      <w:del w:id="123" w:author="H Fillerup" w:date="2020-04-07T09:28:00Z">
+      <w:del w:id="108" w:author="H Fillerup" w:date="2020-04-07T09:28:00Z">
         <w:r>
           <w:delText>Vehicle year range</w:delText>
         </w:r>
@@ -1393,8 +1299,8 @@
           <w:bCs/>
         </w:rPr>
       </w:pPr>
-      <w:commentRangeStart w:id="124"/>
-      <w:del w:id="125" w:author="H Fillerup" w:date="2020-04-07T09:20:00Z">
+      <w:commentRangeStart w:id="109"/>
+      <w:del w:id="110" w:author="H Fillerup" w:date="2020-04-07T09:20:00Z">
         <w:r>
           <w:rPr>
             <w:rFonts w:ascii="Helvetica Neue" w:hAnsi="Helvetica Neue"/>
@@ -1404,17 +1310,29 @@
           <w:delText xml:space="preserve">Purchase </w:delText>
         </w:r>
       </w:del>
-      <w:ins w:id="126" w:author="H Fillerup" w:date="2020-04-07T09:20:00Z">
+      <w:proofErr w:type="spellStart"/>
+      <w:ins w:id="111" w:author="H Fillerup" w:date="2020-04-07T09:20:00Z">
         <w:r>
           <w:rPr>
             <w:rFonts w:ascii="Helvetica Neue" w:hAnsi="Helvetica Neue"/>
             <w:b/>
             <w:bCs/>
           </w:rPr>
-          <w:t>repairs</w:t>
-        </w:r>
-      </w:ins>
-      <w:del w:id="127" w:author="H Fillerup" w:date="2020-04-07T09:20:00Z">
+          <w:t>repair</w:t>
+        </w:r>
+      </w:ins>
+      <w:ins w:id="112" w:author="H Fillerup" w:date="2020-04-07T16:36:00Z">
+        <w:r>
+          <w:rPr>
+            <w:rFonts w:ascii="Helvetica Neue" w:hAnsi="Helvetica Neue"/>
+            <w:b/>
+            <w:bCs/>
+          </w:rPr>
+          <w:t>_orders</w:t>
+        </w:r>
+      </w:ins>
+      <w:proofErr w:type="spellEnd"/>
+      <w:del w:id="113" w:author="H Fillerup" w:date="2020-04-07T09:20:00Z">
         <w:r>
           <w:rPr>
             <w:rFonts w:ascii="Helvetica Neue" w:hAnsi="Helvetica Neue"/>
@@ -1433,12 +1351,12 @@
           <w:numId w:val="1"/>
         </w:numPr>
         <w:rPr>
-          <w:del w:id="128" w:author="H Fillerup" w:date="2020-04-07T09:18:00Z"/>
-          <w:rFonts w:hint="eastAsia"/>
-        </w:rPr>
-      </w:pPr>
-      <w:commentRangeStart w:id="129"/>
-      <w:del w:id="130" w:author="H Fillerup" w:date="2020-04-07T09:18:00Z">
+          <w:del w:id="114" w:author="H Fillerup" w:date="2020-04-07T09:18:00Z"/>
+          <w:rFonts w:hint="eastAsia"/>
+        </w:rPr>
+      </w:pPr>
+      <w:commentRangeStart w:id="115"/>
+      <w:del w:id="116" w:author="H Fillerup" w:date="2020-04-07T09:18:00Z">
         <w:r>
           <w:delText>Customer</w:delText>
         </w:r>
@@ -1458,11 +1376,11 @@
           <w:numId w:val="1"/>
         </w:numPr>
         <w:rPr>
-          <w:del w:id="131" w:author="H Fillerup" w:date="2020-04-07T09:18:00Z"/>
-          <w:rFonts w:hint="eastAsia"/>
-        </w:rPr>
-      </w:pPr>
-      <w:del w:id="132" w:author="H Fillerup" w:date="2020-04-07T09:18:00Z">
+          <w:del w:id="117" w:author="H Fillerup" w:date="2020-04-07T09:18:00Z"/>
+          <w:rFonts w:hint="eastAsia"/>
+        </w:rPr>
+      </w:pPr>
+      <w:del w:id="118" w:author="H Fillerup" w:date="2020-04-07T09:18:00Z">
         <w:r>
           <w:delText>Vehicle</w:delText>
         </w:r>
@@ -1482,15 +1400,15 @@
           <w:numId w:val="1"/>
         </w:numPr>
         <w:rPr>
-          <w:ins w:id="133" w:author="H Fillerup" w:date="2020-04-07T10:20:00Z"/>
-          <w:rFonts w:hint="eastAsia"/>
-        </w:rPr>
-      </w:pPr>
-      <w:del w:id="134" w:author="H Fillerup" w:date="2020-04-07T09:26:00Z">
+          <w:ins w:id="119" w:author="H Fillerup" w:date="2020-04-07T10:20:00Z"/>
+          <w:rFonts w:hint="eastAsia"/>
+        </w:rPr>
+      </w:pPr>
+      <w:del w:id="120" w:author="H Fillerup" w:date="2020-04-07T09:26:00Z">
         <w:r>
           <w:delText>Mechanic</w:delText>
         </w:r>
-        <w:commentRangeEnd w:id="129"/>
+        <w:commentRangeEnd w:id="115"/>
         <w:r>
           <w:rPr>
             <w:rStyle w:val="CommentReference"/>
@@ -1502,7 +1420,7 @@
               <w14:bevel/>
             </w14:textOutline>
           </w:rPr>
-          <w:commentReference w:id="129"/>
+          <w:commentReference w:id="115"/>
         </w:r>
         <w:r>
           <w:delText xml:space="preserve"> assigned</w:delText>
@@ -1514,12 +1432,12 @@
           <w:delText>:  String</w:delText>
         </w:r>
       </w:del>
-      <w:ins w:id="135" w:author="H Fillerup" w:date="2020-04-07T09:26:00Z">
+      <w:ins w:id="121" w:author="H Fillerup" w:date="2020-04-07T09:26:00Z">
         <w:r>
           <w:t xml:space="preserve">id: </w:t>
         </w:r>
       </w:ins>
-      <w:ins w:id="136" w:author="H Fillerup" w:date="2020-04-07T10:26:00Z">
+      <w:ins w:id="122" w:author="H Fillerup" w:date="2020-04-07T10:26:00Z">
         <w:r>
           <w:t xml:space="preserve">int, </w:t>
         </w:r>
@@ -1545,18 +1463,18 @@
         </w:rPr>
       </w:pPr>
       <w:proofErr w:type="spellStart"/>
-      <w:ins w:id="137" w:author="H Fillerup" w:date="2020-04-07T10:20:00Z">
+      <w:ins w:id="123" w:author="H Fillerup" w:date="2020-04-07T10:20:00Z">
         <w:r>
           <w:t>car_id</w:t>
         </w:r>
       </w:ins>
       <w:proofErr w:type="spellEnd"/>
-      <w:ins w:id="138" w:author="H Fillerup" w:date="2020-04-07T10:28:00Z">
+      <w:ins w:id="124" w:author="H Fillerup" w:date="2020-04-07T10:28:00Z">
         <w:r>
           <w:t>: int, not NULL,</w:t>
         </w:r>
       </w:ins>
-      <w:ins w:id="139" w:author="H Fillerup" w:date="2020-04-07T10:20:00Z">
+      <w:ins w:id="125" w:author="H Fillerup" w:date="2020-04-07T10:20:00Z">
         <w:r>
           <w:t xml:space="preserve"> FK</w:t>
         </w:r>
@@ -1573,24 +1491,24 @@
           <w:rFonts w:hint="eastAsia"/>
         </w:rPr>
       </w:pPr>
-      <w:del w:id="140" w:author="H Fillerup" w:date="2020-04-07T09:26:00Z">
+      <w:del w:id="126" w:author="H Fillerup" w:date="2020-04-07T09:26:00Z">
         <w:r>
           <w:delText>Hours labor</w:delText>
         </w:r>
       </w:del>
       <w:proofErr w:type="spellStart"/>
-      <w:ins w:id="141" w:author="H Fillerup" w:date="2020-04-07T09:26:00Z">
+      <w:ins w:id="127" w:author="H Fillerup" w:date="2020-04-07T09:26:00Z">
         <w:r>
           <w:t>cu</w:t>
         </w:r>
       </w:ins>
-      <w:ins w:id="142" w:author="H Fillerup" w:date="2020-04-07T09:27:00Z">
+      <w:ins w:id="128" w:author="H Fillerup" w:date="2020-04-07T09:27:00Z">
         <w:r>
           <w:t>rrent_status</w:t>
         </w:r>
       </w:ins>
       <w:proofErr w:type="spellEnd"/>
-      <w:ins w:id="143" w:author="H Fillerup" w:date="2020-04-07T10:13:00Z">
+      <w:ins w:id="129" w:author="H Fillerup" w:date="2020-04-07T10:13:00Z">
         <w:r>
           <w:t>: int</w:t>
         </w:r>
@@ -1604,11 +1522,11 @@
           <w:numId w:val="1"/>
         </w:numPr>
         <w:rPr>
-          <w:del w:id="144" w:author="H Fillerup" w:date="2020-04-07T09:27:00Z"/>
-          <w:rFonts w:hint="eastAsia"/>
-        </w:rPr>
-      </w:pPr>
-      <w:del w:id="145" w:author="H Fillerup" w:date="2020-04-07T09:27:00Z">
+          <w:del w:id="130" w:author="H Fillerup" w:date="2020-04-07T09:27:00Z"/>
+          <w:rFonts w:hint="eastAsia"/>
+        </w:rPr>
+      </w:pPr>
+      <w:del w:id="131" w:author="H Fillerup" w:date="2020-04-07T09:27:00Z">
         <w:r>
           <w:delText>Parts needed:  array(</w:delText>
         </w:r>
@@ -1622,17 +1540,17 @@
           <w:delText>)</w:delText>
         </w:r>
       </w:del>
-      <w:ins w:id="146" w:author="H Fillerup" w:date="2020-04-07T09:27:00Z">
+      <w:ins w:id="132" w:author="H Fillerup" w:date="2020-04-07T09:27:00Z">
         <w:r>
           <w:t>cost</w:t>
         </w:r>
       </w:ins>
-      <w:ins w:id="147" w:author="H Fillerup" w:date="2020-04-07T10:13:00Z">
+      <w:ins w:id="133" w:author="H Fillerup" w:date="2020-04-07T10:13:00Z">
         <w:r>
           <w:t>: i</w:t>
         </w:r>
       </w:ins>
-      <w:ins w:id="148" w:author="H Fillerup" w:date="2020-04-07T10:14:00Z">
+      <w:ins w:id="134" w:author="H Fillerup" w:date="2020-04-07T10:14:00Z">
         <w:r>
           <w:t xml:space="preserve">nt (can calculate based on the </w:t>
         </w:r>
@@ -1650,7 +1568,7 @@
         </w:r>
       </w:ins>
       <w:proofErr w:type="spellEnd"/>
-      <w:ins w:id="149" w:author="H Fillerup" w:date="2020-04-07T10:28:00Z">
+      <w:ins w:id="135" w:author="H Fillerup" w:date="2020-04-07T10:28:00Z">
         <w:r>
           <w:t>?)</w:t>
         </w:r>
@@ -1664,36 +1582,19 @@
           <w:numId w:val="1"/>
         </w:numPr>
         <w:rPr>
-          <w:ins w:id="150" w:author="H Fillerup" w:date="2020-04-07T10:08:00Z"/>
-          <w:rFonts w:hint="eastAsia"/>
-        </w:rPr>
-      </w:pPr>
-    </w:p>
-    <w:p>
-      <w:pPr>
-        <w:pStyle w:val="Body"/>
-        <w:rPr>
-          <w:ins w:id="151" w:author="H Fillerup" w:date="2020-04-07T10:09:00Z"/>
-          <w:rFonts w:asciiTheme="majorHAnsi" w:hAnsiTheme="majorHAnsi" w:hint="eastAsia"/>
-        </w:rPr>
-      </w:pPr>
-    </w:p>
-    <w:p>
-      <w:pPr>
-        <w:pStyle w:val="Body"/>
-        <w:rPr>
-          <w:ins w:id="152" w:author="H Fillerup" w:date="2020-04-07T10:09:00Z"/>
-          <w:rFonts w:asciiTheme="majorHAnsi" w:hAnsiTheme="majorHAnsi" w:hint="eastAsia"/>
-          <w:b/>
-          <w:bCs/>
-          <w:rPrChange w:id="153" w:author="H Fillerup" w:date="2020-04-07T10:20:00Z">
-            <w:rPr>
-              <w:ins w:id="154" w:author="H Fillerup" w:date="2020-04-07T10:09:00Z"/>
-              <w:rFonts w:hint="eastAsia"/>
-            </w:rPr>
-          </w:rPrChange>
-        </w:rPr>
-        <w:pPrChange w:id="155" w:author="H Fillerup" w:date="2020-04-07T10:09:00Z">
+          <w:ins w:id="136" w:author="H Fillerup" w:date="2020-04-07T10:08:00Z"/>
+          <w:rFonts w:hint="eastAsia"/>
+        </w:rPr>
+      </w:pPr>
+    </w:p>
+    <w:p>
+      <w:pPr>
+        <w:pStyle w:val="Body"/>
+        <w:rPr>
+          <w:del w:id="137" w:author="H Fillerup" w:date="2020-04-07T09:27:00Z"/>
+          <w:rFonts w:hint="eastAsia"/>
+        </w:rPr>
+        <w:pPrChange w:id="138" w:author="H Fillerup" w:date="2020-04-07T09:27:00Z">
           <w:pPr>
             <w:pStyle w:val="Body"/>
             <w:numPr>
@@ -1703,98 +1604,20 @@
           </w:pPr>
         </w:pPrChange>
       </w:pPr>
-      <w:proofErr w:type="spellStart"/>
-      <w:ins w:id="156" w:author="H Fillerup" w:date="2020-04-07T10:09:00Z">
-        <w:r>
-          <w:rPr>
-            <w:rFonts w:asciiTheme="majorHAnsi" w:hAnsiTheme="majorHAnsi" w:hint="eastAsia"/>
-            <w:b/>
-            <w:bCs/>
-            <w:rPrChange w:id="157" w:author="H Fillerup" w:date="2020-04-07T10:20:00Z">
-              <w:rPr>
-                <w:rFonts w:hint="eastAsia"/>
-              </w:rPr>
-            </w:rPrChange>
-          </w:rPr>
-          <w:t>parts_repairs</w:t>
-        </w:r>
-        <w:proofErr w:type="spellEnd"/>
-      </w:ins>
-    </w:p>
-    <w:p>
-      <w:pPr>
-        <w:pStyle w:val="Body"/>
-        <w:numPr>
-          <w:ilvl w:val="0"/>
-          <w:numId w:val="1"/>
-        </w:numPr>
-        <w:rPr>
-          <w:ins w:id="158" w:author="H Fillerup" w:date="2020-04-07T10:09:00Z"/>
-          <w:rFonts w:hint="eastAsia"/>
-        </w:rPr>
-      </w:pPr>
-      <w:proofErr w:type="spellStart"/>
-      <w:ins w:id="159" w:author="H Fillerup" w:date="2020-04-07T10:09:00Z">
-        <w:r>
-          <w:t>part_id</w:t>
-        </w:r>
-        <w:proofErr w:type="spellEnd"/>
-        <w:r>
-          <w:t xml:space="preserve"> </w:t>
-        </w:r>
-      </w:ins>
-      <w:ins w:id="160" w:author="H Fillerup" w:date="2020-04-07T10:28:00Z">
-        <w:r>
-          <w:t xml:space="preserve">not NULL, </w:t>
-        </w:r>
-      </w:ins>
-      <w:ins w:id="161" w:author="H Fillerup" w:date="2020-04-07T10:09:00Z">
-        <w:r>
-          <w:t>FK</w:t>
-        </w:r>
-      </w:ins>
-    </w:p>
-    <w:p>
-      <w:pPr>
-        <w:pStyle w:val="Body"/>
-        <w:numPr>
-          <w:ilvl w:val="0"/>
-          <w:numId w:val="1"/>
-        </w:numPr>
-        <w:rPr>
-          <w:ins w:id="162" w:author="H Fillerup" w:date="2020-04-07T09:27:00Z"/>
-          <w:rFonts w:hint="eastAsia"/>
-        </w:rPr>
-      </w:pPr>
-      <w:proofErr w:type="spellStart"/>
-      <w:ins w:id="163" w:author="H Fillerup" w:date="2020-04-07T10:09:00Z">
-        <w:r>
-          <w:t>repair_id</w:t>
-        </w:r>
-        <w:proofErr w:type="spellEnd"/>
-        <w:r>
-          <w:t xml:space="preserve"> </w:t>
-        </w:r>
-      </w:ins>
-      <w:ins w:id="164" w:author="H Fillerup" w:date="2020-04-07T10:28:00Z">
-        <w:r>
-          <w:t xml:space="preserve">not NULL, </w:t>
-        </w:r>
-      </w:ins>
-      <w:ins w:id="165" w:author="H Fillerup" w:date="2020-04-07T10:09:00Z">
-        <w:r>
-          <w:t>FK</w:t>
-        </w:r>
-      </w:ins>
-    </w:p>
-    <w:p>
-      <w:pPr>
-        <w:pStyle w:val="Body"/>
-        <w:rPr>
-          <w:del w:id="166" w:author="H Fillerup" w:date="2020-04-07T09:27:00Z"/>
-          <w:rFonts w:hint="eastAsia"/>
-        </w:rPr>
-        <w:pPrChange w:id="167" w:author="H Fillerup" w:date="2020-04-07T09:27:00Z">
+      <w:del w:id="139" w:author="H Fillerup" w:date="2020-04-07T09:27:00Z">
+        <w:r>
+          <w:delText>Parts cost</w:delText>
+        </w:r>
+      </w:del>
+    </w:p>
+    <w:p>
+      <w:pPr>
+        <w:pStyle w:val="Body"/>
+        <w:rPr>
+          <w:del w:id="140" w:author="H Fillerup" w:date="2020-04-07T09:27:00Z"/>
+          <w:rFonts w:hint="eastAsia"/>
+        </w:rPr>
+        <w:pPrChange w:id="141" w:author="H Fillerup" w:date="2020-04-07T09:27:00Z">
           <w:pPr>
             <w:pStyle w:val="Body"/>
             <w:numPr>
@@ -1804,9 +1627,9 @@
           </w:pPr>
         </w:pPrChange>
       </w:pPr>
-      <w:del w:id="168" w:author="H Fillerup" w:date="2020-04-07T09:27:00Z">
-        <w:r>
-          <w:delText>Parts cost</w:delText>
+      <w:del w:id="142" w:author="H Fillerup" w:date="2020-04-07T09:27:00Z">
+        <w:r>
+          <w:delText>Payment method</w:delText>
         </w:r>
       </w:del>
     </w:p>
@@ -1814,34 +1637,11 @@
       <w:pPr>
         <w:pStyle w:val="Body"/>
         <w:rPr>
-          <w:del w:id="169" w:author="H Fillerup" w:date="2020-04-07T09:27:00Z"/>
-          <w:rFonts w:hint="eastAsia"/>
-        </w:rPr>
-        <w:pPrChange w:id="170" w:author="H Fillerup" w:date="2020-04-07T09:27:00Z">
-          <w:pPr>
-            <w:pStyle w:val="Body"/>
-            <w:numPr>
-              <w:numId w:val="1"/>
-            </w:numPr>
-            <w:ind w:left="360" w:hanging="360"/>
-          </w:pPr>
-        </w:pPrChange>
-      </w:pPr>
-      <w:del w:id="171" w:author="H Fillerup" w:date="2020-04-07T09:27:00Z">
-        <w:r>
-          <w:delText>Payment method</w:delText>
-        </w:r>
-      </w:del>
-    </w:p>
-    <w:p>
-      <w:pPr>
-        <w:pStyle w:val="Body"/>
-        <w:rPr>
-          <w:ins w:id="172" w:author="H Fillerup" w:date="2020-04-07T09:25:00Z"/>
+          <w:ins w:id="143" w:author="H Fillerup" w:date="2020-04-07T09:25:00Z"/>
           <w:rFonts w:asciiTheme="majorHAnsi" w:hAnsiTheme="majorHAnsi" w:hint="eastAsia"/>
         </w:rPr>
       </w:pPr>
-      <w:del w:id="173" w:author="H Fillerup" w:date="2020-04-07T09:27:00Z">
+      <w:del w:id="144" w:author="H Fillerup" w:date="2020-04-07T09:27:00Z">
         <w:r>
           <w:delText>Total cost (part</w:delText>
         </w:r>
@@ -1942,18 +1742,18 @@
       <w:pPr>
         <w:pStyle w:val="Body"/>
         <w:rPr>
-          <w:ins w:id="174" w:author="H Fillerup" w:date="2020-04-07T09:25:00Z"/>
+          <w:ins w:id="145" w:author="H Fillerup" w:date="2020-04-07T09:25:00Z"/>
           <w:rFonts w:asciiTheme="majorHAnsi" w:hAnsiTheme="majorHAnsi" w:hint="eastAsia"/>
           <w:b/>
           <w:bCs/>
-          <w:rPrChange w:id="175" w:author="H Fillerup" w:date="2020-04-07T09:25:00Z">
+          <w:rPrChange w:id="146" w:author="H Fillerup" w:date="2020-04-07T09:25:00Z">
             <w:rPr>
-              <w:ins w:id="176" w:author="H Fillerup" w:date="2020-04-07T09:25:00Z"/>
+              <w:ins w:id="147" w:author="H Fillerup" w:date="2020-04-07T09:25:00Z"/>
               <w:rFonts w:hint="eastAsia"/>
             </w:rPr>
           </w:rPrChange>
         </w:rPr>
-        <w:pPrChange w:id="177" w:author="H Fillerup" w:date="2020-04-07T09:25:00Z">
+        <w:pPrChange w:id="148" w:author="H Fillerup" w:date="2020-04-07T09:25:00Z">
           <w:pPr>
             <w:pStyle w:val="Body"/>
             <w:numPr>
@@ -1963,13 +1763,13 @@
           </w:pPr>
         </w:pPrChange>
       </w:pPr>
-      <w:ins w:id="178" w:author="H Fillerup" w:date="2020-04-07T09:24:00Z">
+      <w:ins w:id="149" w:author="H Fillerup" w:date="2020-04-07T09:24:00Z">
         <w:r>
           <w:rPr>
             <w:rFonts w:asciiTheme="majorHAnsi" w:hAnsiTheme="majorHAnsi" w:hint="eastAsia"/>
             <w:b/>
             <w:bCs/>
-            <w:rPrChange w:id="179" w:author="H Fillerup" w:date="2020-04-07T09:25:00Z">
+            <w:rPrChange w:id="150" w:author="H Fillerup" w:date="2020-04-07T09:25:00Z">
               <w:rPr>
                 <w:rFonts w:hint="eastAsia"/>
               </w:rPr>
@@ -1978,13 +1778,13 @@
           <w:t>sta</w:t>
         </w:r>
       </w:ins>
-      <w:ins w:id="180" w:author="H Fillerup" w:date="2020-04-07T09:25:00Z">
+      <w:ins w:id="151" w:author="H Fillerup" w:date="2020-04-07T09:25:00Z">
         <w:r>
           <w:rPr>
             <w:rFonts w:asciiTheme="majorHAnsi" w:hAnsiTheme="majorHAnsi" w:hint="eastAsia"/>
             <w:b/>
             <w:bCs/>
-            <w:rPrChange w:id="181" w:author="H Fillerup" w:date="2020-04-07T09:25:00Z">
+            <w:rPrChange w:id="152" w:author="H Fillerup" w:date="2020-04-07T09:25:00Z">
               <w:rPr>
                 <w:rFonts w:hint="eastAsia"/>
               </w:rPr>
@@ -1993,7 +1793,7 @@
           <w:t>tus</w:t>
         </w:r>
       </w:ins>
-      <w:ins w:id="182" w:author="H Fillerup" w:date="2020-04-07T10:07:00Z">
+      <w:ins w:id="153" w:author="H Fillerup" w:date="2020-04-07T10:07:00Z">
         <w:r>
           <w:rPr>
             <w:rFonts w:asciiTheme="majorHAnsi" w:hAnsiTheme="majorHAnsi"/>
@@ -2012,16 +1812,16 @@
           <w:numId w:val="1"/>
         </w:numPr>
         <w:rPr>
-          <w:ins w:id="183" w:author="H Fillerup" w:date="2020-04-07T09:25:00Z"/>
-          <w:rFonts w:hint="eastAsia"/>
-        </w:rPr>
-      </w:pPr>
-      <w:ins w:id="184" w:author="H Fillerup" w:date="2020-04-07T09:25:00Z">
+          <w:ins w:id="154" w:author="H Fillerup" w:date="2020-04-07T09:25:00Z"/>
+          <w:rFonts w:hint="eastAsia"/>
+        </w:rPr>
+      </w:pPr>
+      <w:ins w:id="155" w:author="H Fillerup" w:date="2020-04-07T09:25:00Z">
         <w:r>
           <w:t xml:space="preserve">id: </w:t>
         </w:r>
       </w:ins>
-      <w:ins w:id="185" w:author="H Fillerup" w:date="2020-04-07T10:26:00Z">
+      <w:ins w:id="156" w:author="H Fillerup" w:date="2020-04-07T10:26:00Z">
         <w:r>
           <w:t xml:space="preserve">int, </w:t>
         </w:r>
@@ -2043,21 +1843,21 @@
           <w:numId w:val="1"/>
         </w:numPr>
         <w:rPr>
-          <w:ins w:id="186" w:author="H Fillerup" w:date="2020-04-07T09:25:00Z"/>
-          <w:rFonts w:hint="eastAsia"/>
-        </w:rPr>
-      </w:pPr>
-      <w:ins w:id="187" w:author="H Fillerup" w:date="2020-04-07T09:25:00Z">
+          <w:ins w:id="157" w:author="H Fillerup" w:date="2020-04-07T09:25:00Z"/>
+          <w:rFonts w:hint="eastAsia"/>
+        </w:rPr>
+      </w:pPr>
+      <w:ins w:id="158" w:author="H Fillerup" w:date="2020-04-07T09:25:00Z">
         <w:r>
           <w:t>category</w:t>
         </w:r>
       </w:ins>
-      <w:ins w:id="188" w:author="H Fillerup" w:date="2020-04-07T10:08:00Z">
+      <w:ins w:id="159" w:author="H Fillerup" w:date="2020-04-07T10:08:00Z">
         <w:r>
           <w:t xml:space="preserve">: </w:t>
         </w:r>
       </w:ins>
-      <w:ins w:id="189" w:author="H Fillerup" w:date="2020-04-07T10:33:00Z">
+      <w:ins w:id="160" w:author="H Fillerup" w:date="2020-04-07T10:33:00Z">
         <w:r>
           <w:t>varchar</w:t>
         </w:r>
@@ -2071,31 +1871,31 @@
           <w:numId w:val="1"/>
         </w:numPr>
         <w:rPr>
-          <w:ins w:id="190" w:author="H Fillerup" w:date="2020-04-07T09:25:00Z"/>
-          <w:rFonts w:hint="eastAsia"/>
-        </w:rPr>
-      </w:pPr>
-      <w:ins w:id="191" w:author="H Fillerup" w:date="2020-04-07T09:25:00Z">
+          <w:ins w:id="161" w:author="H Fillerup" w:date="2020-04-07T09:25:00Z"/>
+          <w:rFonts w:hint="eastAsia"/>
+        </w:rPr>
+      </w:pPr>
+      <w:ins w:id="162" w:author="H Fillerup" w:date="2020-04-07T09:25:00Z">
         <w:r>
           <w:t>mechanic</w:t>
         </w:r>
       </w:ins>
-      <w:ins w:id="192" w:author="H Fillerup" w:date="2020-04-07T10:08:00Z">
+      <w:ins w:id="163" w:author="H Fillerup" w:date="2020-04-07T10:08:00Z">
         <w:r>
           <w:t>: int</w:t>
         </w:r>
       </w:ins>
-      <w:ins w:id="193" w:author="H Fillerup" w:date="2020-04-07T10:28:00Z">
+      <w:ins w:id="164" w:author="H Fillerup" w:date="2020-04-07T10:28:00Z">
         <w:r>
           <w:t>, not NULL</w:t>
         </w:r>
       </w:ins>
-      <w:ins w:id="194" w:author="H Fillerup" w:date="2020-04-07T09:29:00Z">
+      <w:ins w:id="165" w:author="H Fillerup" w:date="2020-04-07T09:29:00Z">
         <w:r>
           <w:t xml:space="preserve"> FK</w:t>
         </w:r>
       </w:ins>
-      <w:ins w:id="195" w:author="H Fillerup" w:date="2020-04-07T10:24:00Z">
+      <w:ins w:id="166" w:author="H Fillerup" w:date="2020-04-07T10:24:00Z">
         <w:r>
           <w:tab/>
         </w:r>
@@ -2109,16 +1909,16 @@
           <w:numId w:val="1"/>
         </w:numPr>
         <w:rPr>
-          <w:ins w:id="196" w:author="H Fillerup" w:date="2020-04-07T09:25:00Z"/>
-          <w:rFonts w:hint="eastAsia"/>
-        </w:rPr>
-      </w:pPr>
-      <w:ins w:id="197" w:author="H Fillerup" w:date="2020-04-07T09:25:00Z">
+          <w:ins w:id="167" w:author="H Fillerup" w:date="2020-04-07T09:25:00Z"/>
+          <w:rFonts w:hint="eastAsia"/>
+        </w:rPr>
+      </w:pPr>
+      <w:ins w:id="168" w:author="H Fillerup" w:date="2020-04-07T09:25:00Z">
         <w:r>
           <w:t>complete</w:t>
         </w:r>
       </w:ins>
-      <w:ins w:id="198" w:author="H Fillerup" w:date="2020-04-07T10:08:00Z">
+      <w:ins w:id="169" w:author="H Fillerup" w:date="2020-04-07T10:08:00Z">
         <w:r>
           <w:t>: Boolean</w:t>
         </w:r>
@@ -2132,18 +1932,17 @@
           <w:numId w:val="1"/>
         </w:numPr>
         <w:rPr>
-          <w:ins w:id="199" w:author="H Fillerup" w:date="2020-04-07T10:07:00Z"/>
-          <w:rFonts w:hint="eastAsia"/>
-        </w:rPr>
-      </w:pPr>
-      <w:ins w:id="200" w:author="H Fillerup" w:date="2020-04-07T09:25:00Z">
-        <w:r>
-          <w:lastRenderedPageBreak/>
+          <w:ins w:id="170" w:author="H Fillerup" w:date="2020-04-07T10:07:00Z"/>
+          <w:rFonts w:hint="eastAsia"/>
+        </w:rPr>
+      </w:pPr>
+      <w:ins w:id="171" w:author="H Fillerup" w:date="2020-04-07T09:25:00Z">
+        <w:r>
           <w:t>hours</w:t>
         </w:r>
       </w:ins>
-      <w:commentRangeEnd w:id="124"/>
-      <w:ins w:id="201" w:author="H Fillerup" w:date="2020-04-07T10:04:00Z">
+      <w:commentRangeEnd w:id="109"/>
+      <w:ins w:id="172" w:author="H Fillerup" w:date="2020-04-07T10:04:00Z">
         <w:r>
           <w:rPr>
             <w:rStyle w:val="CommentReference"/>
@@ -2155,10 +1954,10 @@
               <w14:bevel/>
             </w14:textOutline>
           </w:rPr>
-          <w:commentReference w:id="124"/>
-        </w:r>
-      </w:ins>
-      <w:ins w:id="202" w:author="H Fillerup" w:date="2020-04-07T10:08:00Z">
+          <w:commentReference w:id="109"/>
+        </w:r>
+      </w:ins>
+      <w:ins w:id="173" w:author="H Fillerup" w:date="2020-04-07T10:08:00Z">
         <w:r>
           <w:t>: int</w:t>
         </w:r>
@@ -2168,7 +1967,7 @@
       <w:pPr>
         <w:pStyle w:val="Body"/>
         <w:rPr>
-          <w:ins w:id="203" w:author="H Fillerup" w:date="2020-04-07T10:07:00Z"/>
+          <w:ins w:id="174" w:author="H Fillerup" w:date="2020-04-07T10:07:00Z"/>
           <w:rFonts w:hint="eastAsia"/>
           <w:b/>
           <w:bCs/>
@@ -2179,18 +1978,18 @@
       <w:pPr>
         <w:pStyle w:val="Body"/>
         <w:rPr>
-          <w:ins w:id="204" w:author="H Fillerup" w:date="2020-04-07T10:07:00Z"/>
+          <w:ins w:id="175" w:author="H Fillerup" w:date="2020-04-07T10:07:00Z"/>
           <w:rFonts w:asciiTheme="majorHAnsi" w:hAnsiTheme="majorHAnsi" w:hint="eastAsia"/>
           <w:b/>
           <w:bCs/>
-          <w:rPrChange w:id="205" w:author="H Fillerup" w:date="2020-04-07T10:07:00Z">
+          <w:rPrChange w:id="176" w:author="H Fillerup" w:date="2020-04-07T10:07:00Z">
             <w:rPr>
-              <w:ins w:id="206" w:author="H Fillerup" w:date="2020-04-07T10:07:00Z"/>
+              <w:ins w:id="177" w:author="H Fillerup" w:date="2020-04-07T10:07:00Z"/>
               <w:rFonts w:hint="eastAsia"/>
             </w:rPr>
           </w:rPrChange>
         </w:rPr>
-        <w:pPrChange w:id="207" w:author="H Fillerup" w:date="2020-04-07T10:07:00Z">
+        <w:pPrChange w:id="178" w:author="H Fillerup" w:date="2020-04-07T10:07:00Z">
           <w:pPr>
             <w:pStyle w:val="Body"/>
             <w:numPr>
@@ -2201,13 +2000,13 @@
         </w:pPrChange>
       </w:pPr>
       <w:proofErr w:type="spellStart"/>
-      <w:ins w:id="208" w:author="H Fillerup" w:date="2020-04-07T10:07:00Z">
+      <w:ins w:id="179" w:author="H Fillerup" w:date="2020-04-07T10:07:00Z">
         <w:r>
           <w:rPr>
             <w:rFonts w:asciiTheme="majorHAnsi" w:hAnsiTheme="majorHAnsi" w:hint="eastAsia"/>
             <w:b/>
             <w:bCs/>
-            <w:rPrChange w:id="209" w:author="H Fillerup" w:date="2020-04-07T10:07:00Z">
+            <w:rPrChange w:id="180" w:author="H Fillerup" w:date="2020-04-07T10:07:00Z">
               <w:rPr>
                 <w:rFonts w:hint="eastAsia"/>
               </w:rPr>
@@ -2226,28 +2025,28 @@
           <w:numId w:val="1"/>
         </w:numPr>
         <w:rPr>
-          <w:ins w:id="210" w:author="H Fillerup" w:date="2020-04-07T10:07:00Z"/>
+          <w:ins w:id="181" w:author="H Fillerup" w:date="2020-04-07T10:07:00Z"/>
           <w:rFonts w:hint="eastAsia"/>
         </w:rPr>
       </w:pPr>
       <w:proofErr w:type="spellStart"/>
-      <w:ins w:id="211" w:author="H Fillerup" w:date="2020-04-07T10:07:00Z">
+      <w:ins w:id="182" w:author="H Fillerup" w:date="2020-04-07T10:07:00Z">
         <w:r>
           <w:t>repair_id</w:t>
         </w:r>
       </w:ins>
       <w:proofErr w:type="spellEnd"/>
-      <w:ins w:id="212" w:author="H Fillerup" w:date="2020-04-07T10:08:00Z">
+      <w:ins w:id="183" w:author="H Fillerup" w:date="2020-04-07T10:08:00Z">
         <w:r>
           <w:t>: int</w:t>
         </w:r>
       </w:ins>
-      <w:ins w:id="213" w:author="H Fillerup" w:date="2020-04-07T10:29:00Z">
+      <w:ins w:id="184" w:author="H Fillerup" w:date="2020-04-07T10:29:00Z">
         <w:r>
           <w:t>, not NULL,</w:t>
         </w:r>
       </w:ins>
-      <w:ins w:id="214" w:author="H Fillerup" w:date="2020-04-07T10:09:00Z">
+      <w:ins w:id="185" w:author="H Fillerup" w:date="2020-04-07T10:09:00Z">
         <w:r>
           <w:t xml:space="preserve"> FK</w:t>
         </w:r>
@@ -2265,23 +2064,23 @@
         </w:rPr>
       </w:pPr>
       <w:proofErr w:type="spellStart"/>
-      <w:ins w:id="215" w:author="H Fillerup" w:date="2020-04-07T10:07:00Z">
+      <w:ins w:id="186" w:author="H Fillerup" w:date="2020-04-07T10:07:00Z">
         <w:r>
           <w:t>status_id</w:t>
         </w:r>
       </w:ins>
       <w:proofErr w:type="spellEnd"/>
-      <w:ins w:id="216" w:author="H Fillerup" w:date="2020-04-07T10:08:00Z">
+      <w:ins w:id="187" w:author="H Fillerup" w:date="2020-04-07T10:08:00Z">
         <w:r>
           <w:t>: int</w:t>
         </w:r>
       </w:ins>
-      <w:ins w:id="217" w:author="H Fillerup" w:date="2020-04-07T10:29:00Z">
+      <w:ins w:id="188" w:author="H Fillerup" w:date="2020-04-07T10:29:00Z">
         <w:r>
           <w:t>, not NULL</w:t>
         </w:r>
       </w:ins>
-      <w:ins w:id="218" w:author="H Fillerup" w:date="2020-04-07T10:09:00Z">
+      <w:ins w:id="189" w:author="H Fillerup" w:date="2020-04-07T10:09:00Z">
         <w:r>
           <w:t xml:space="preserve"> FK</w:t>
         </w:r>
@@ -2291,7 +2090,7 @@
       <w:pPr>
         <w:pStyle w:val="Body"/>
         <w:rPr>
-          <w:ins w:id="219" w:author="H Fillerup" w:date="2020-04-07T09:23:00Z"/>
+          <w:ins w:id="190" w:author="H Fillerup" w:date="2020-04-07T09:23:00Z"/>
           <w:rFonts w:ascii="Helvetica Neue" w:hAnsi="Helvetica Neue" w:hint="eastAsia"/>
           <w:b/>
           <w:bCs/>
@@ -2307,17 +2106,18 @@
           <w:bCs/>
         </w:rPr>
       </w:pPr>
-      <w:del w:id="220" w:author="H Fillerup" w:date="2020-04-07T09:20:00Z">
+      <w:del w:id="191" w:author="H Fillerup" w:date="2020-04-07T09:20:00Z">
         <w:r>
           <w:rPr>
             <w:rFonts w:ascii="Helvetica Neue" w:hAnsi="Helvetica Neue"/>
             <w:b/>
             <w:bCs/>
           </w:rPr>
+          <w:lastRenderedPageBreak/>
           <w:delText>Employee table</w:delText>
         </w:r>
       </w:del>
-      <w:ins w:id="221" w:author="H Fillerup" w:date="2020-04-07T09:20:00Z">
+      <w:ins w:id="192" w:author="H Fillerup" w:date="2020-04-07T09:20:00Z">
         <w:r>
           <w:rPr>
             <w:rFonts w:ascii="Helvetica Neue" w:hAnsi="Helvetica Neue"/>
@@ -2336,21 +2136,21 @@
           <w:numId w:val="1"/>
         </w:numPr>
         <w:rPr>
-          <w:ins w:id="222" w:author="H Fillerup" w:date="2020-04-07T09:23:00Z"/>
-          <w:rFonts w:hint="eastAsia"/>
-        </w:rPr>
-      </w:pPr>
-      <w:ins w:id="223" w:author="H Fillerup" w:date="2020-04-07T09:23:00Z">
+          <w:ins w:id="193" w:author="H Fillerup" w:date="2020-04-07T09:23:00Z"/>
+          <w:rFonts w:hint="eastAsia"/>
+        </w:rPr>
+      </w:pPr>
+      <w:ins w:id="194" w:author="H Fillerup" w:date="2020-04-07T09:23:00Z">
         <w:r>
           <w:t>id</w:t>
         </w:r>
       </w:ins>
-      <w:ins w:id="224" w:author="H Fillerup" w:date="2020-04-07T09:29:00Z">
+      <w:ins w:id="195" w:author="H Fillerup" w:date="2020-04-07T09:29:00Z">
         <w:r>
           <w:t xml:space="preserve">: </w:t>
         </w:r>
       </w:ins>
-      <w:ins w:id="225" w:author="H Fillerup" w:date="2020-04-07T10:26:00Z">
+      <w:ins w:id="196" w:author="H Fillerup" w:date="2020-04-07T10:26:00Z">
         <w:r>
           <w:t xml:space="preserve">int, </w:t>
         </w:r>
@@ -2372,24 +2172,24 @@
           <w:numId w:val="1"/>
         </w:numPr>
         <w:rPr>
-          <w:ins w:id="226" w:author="H Fillerup" w:date="2020-04-07T09:21:00Z"/>
-          <w:rFonts w:hint="eastAsia"/>
-          <w:rPrChange w:id="227" w:author="H Fillerup" w:date="2020-04-07T09:21:00Z">
+          <w:ins w:id="197" w:author="H Fillerup" w:date="2020-04-07T09:21:00Z"/>
+          <w:rFonts w:hint="eastAsia"/>
+          <w:rPrChange w:id="198" w:author="H Fillerup" w:date="2020-04-07T09:21:00Z">
             <w:rPr>
-              <w:ins w:id="228" w:author="H Fillerup" w:date="2020-04-07T09:21:00Z"/>
+              <w:ins w:id="199" w:author="H Fillerup" w:date="2020-04-07T09:21:00Z"/>
               <w:rFonts w:hint="eastAsia"/>
               <w:lang w:val="de-DE"/>
             </w:rPr>
           </w:rPrChange>
         </w:rPr>
       </w:pPr>
-      <w:del w:id="229" w:author="H Fillerup" w:date="2020-04-07T09:21:00Z">
+      <w:del w:id="200" w:author="H Fillerup" w:date="2020-04-07T09:21:00Z">
         <w:r>
           <w:delText>Name</w:delText>
         </w:r>
       </w:del>
       <w:proofErr w:type="spellStart"/>
-      <w:ins w:id="230" w:author="H Fillerup" w:date="2020-04-07T09:21:00Z">
+      <w:ins w:id="201" w:author="H Fillerup" w:date="2020-04-07T09:21:00Z">
         <w:r>
           <w:t>f_name</w:t>
         </w:r>
@@ -2401,7 +2201,7 @@
         </w:rPr>
         <w:t xml:space="preserve">:  </w:t>
       </w:r>
-      <w:del w:id="231" w:author="H Fillerup" w:date="2020-04-07T10:33:00Z">
+      <w:del w:id="202" w:author="H Fillerup" w:date="2020-04-07T10:33:00Z">
         <w:r>
           <w:rPr>
             <w:lang w:val="de-DE"/>
@@ -2409,7 +2209,7 @@
           <w:delText>String</w:delText>
         </w:r>
       </w:del>
-      <w:ins w:id="232" w:author="H Fillerup" w:date="2020-04-07T10:33:00Z">
+      <w:ins w:id="203" w:author="H Fillerup" w:date="2020-04-07T10:33:00Z">
         <w:r>
           <w:rPr>
             <w:lang w:val="de-DE"/>
@@ -2429,7 +2229,7 @@
           <w:rFonts w:hint="eastAsia"/>
         </w:rPr>
       </w:pPr>
-      <w:ins w:id="233" w:author="H Fillerup" w:date="2020-04-07T09:21:00Z">
+      <w:ins w:id="204" w:author="H Fillerup" w:date="2020-04-07T09:21:00Z">
         <w:r>
           <w:rPr>
             <w:lang w:val="de-DE"/>
@@ -2437,7 +2237,7 @@
           <w:t xml:space="preserve">l_name: </w:t>
         </w:r>
       </w:ins>
-      <w:ins w:id="234" w:author="H Fillerup" w:date="2020-04-07T10:33:00Z">
+      <w:ins w:id="205" w:author="H Fillerup" w:date="2020-04-07T10:33:00Z">
         <w:r>
           <w:rPr>
             <w:lang w:val="de-DE"/>
@@ -2454,16 +2254,16 @@
           <w:numId w:val="1"/>
         </w:numPr>
         <w:rPr>
-          <w:del w:id="235" w:author="H Fillerup" w:date="2020-04-07T09:21:00Z"/>
-          <w:rFonts w:hint="eastAsia"/>
-        </w:rPr>
-      </w:pPr>
-      <w:del w:id="236" w:author="H Fillerup" w:date="2020-04-07T09:21:00Z">
+          <w:del w:id="206" w:author="H Fillerup" w:date="2020-04-07T09:21:00Z"/>
+          <w:rFonts w:hint="eastAsia"/>
+        </w:rPr>
+      </w:pPr>
+      <w:del w:id="207" w:author="H Fillerup" w:date="2020-04-07T09:21:00Z">
         <w:r>
           <w:delText xml:space="preserve">Bill rate </w:delText>
         </w:r>
       </w:del>
-      <w:ins w:id="237" w:author="H Fillerup" w:date="2020-04-07T09:21:00Z">
+      <w:ins w:id="208" w:author="H Fillerup" w:date="2020-04-07T09:21:00Z">
         <w:r>
           <w:t>rate: int</w:t>
         </w:r>
@@ -2477,16 +2277,16 @@
           <w:numId w:val="1"/>
         </w:numPr>
         <w:rPr>
-          <w:ins w:id="238" w:author="H Fillerup" w:date="2020-04-07T09:23:00Z"/>
-          <w:rFonts w:hint="eastAsia"/>
-        </w:rPr>
-      </w:pPr>
-    </w:p>
-    <w:p>
-      <w:pPr>
-        <w:pStyle w:val="Body"/>
-        <w:rPr>
-          <w:ins w:id="239" w:author="H Fillerup" w:date="2020-04-07T09:23:00Z"/>
+          <w:ins w:id="209" w:author="H Fillerup" w:date="2020-04-07T09:23:00Z"/>
+          <w:rFonts w:hint="eastAsia"/>
+        </w:rPr>
+      </w:pPr>
+    </w:p>
+    <w:p>
+      <w:pPr>
+        <w:pStyle w:val="Body"/>
+        <w:rPr>
+          <w:ins w:id="210" w:author="H Fillerup" w:date="2020-04-07T09:23:00Z"/>
           <w:rFonts w:asciiTheme="majorHAnsi" w:hAnsiTheme="majorHAnsi" w:hint="eastAsia"/>
           <w:b/>
           <w:bCs/>
@@ -2497,12 +2297,12 @@
       <w:pPr>
         <w:pStyle w:val="Body"/>
         <w:rPr>
-          <w:ins w:id="240" w:author="H Fillerup" w:date="2020-04-07T09:23:00Z"/>
+          <w:ins w:id="211" w:author="H Fillerup" w:date="2020-04-07T09:23:00Z"/>
           <w:rFonts w:asciiTheme="majorHAnsi" w:hAnsiTheme="majorHAnsi" w:hint="eastAsia"/>
           <w:b/>
           <w:bCs/>
         </w:rPr>
-        <w:pPrChange w:id="241" w:author="H Fillerup" w:date="2020-04-07T09:23:00Z">
+        <w:pPrChange w:id="212" w:author="H Fillerup" w:date="2020-04-07T09:23:00Z">
           <w:pPr>
             <w:pStyle w:val="Body"/>
             <w:numPr>
@@ -2512,7 +2312,7 @@
           </w:pPr>
         </w:pPrChange>
       </w:pPr>
-      <w:ins w:id="242" w:author="H Fillerup" w:date="2020-04-07T09:23:00Z">
+      <w:ins w:id="213" w:author="H Fillerup" w:date="2020-04-07T09:23:00Z">
         <w:r>
           <w:rPr>
             <w:rFonts w:asciiTheme="majorHAnsi" w:hAnsiTheme="majorHAnsi"/>
@@ -2531,21 +2331,21 @@
           <w:numId w:val="1"/>
         </w:numPr>
         <w:rPr>
-          <w:ins w:id="243" w:author="H Fillerup" w:date="2020-04-07T10:26:00Z"/>
-          <w:rFonts w:hint="eastAsia"/>
-        </w:rPr>
-      </w:pPr>
-      <w:ins w:id="244" w:author="H Fillerup" w:date="2020-04-07T09:23:00Z">
+          <w:ins w:id="214" w:author="H Fillerup" w:date="2020-04-07T10:26:00Z"/>
+          <w:rFonts w:hint="eastAsia"/>
+        </w:rPr>
+      </w:pPr>
+      <w:ins w:id="215" w:author="H Fillerup" w:date="2020-04-07T09:23:00Z">
         <w:r>
           <w:t>id</w:t>
         </w:r>
       </w:ins>
-      <w:ins w:id="245" w:author="H Fillerup" w:date="2020-04-07T09:24:00Z">
+      <w:ins w:id="216" w:author="H Fillerup" w:date="2020-04-07T09:24:00Z">
         <w:r>
           <w:t xml:space="preserve">: </w:t>
         </w:r>
       </w:ins>
-      <w:ins w:id="246" w:author="H Fillerup" w:date="2020-04-07T10:26:00Z">
+      <w:ins w:id="217" w:author="H Fillerup" w:date="2020-04-07T10:26:00Z">
         <w:r>
           <w:t xml:space="preserve">int, </w:t>
         </w:r>
@@ -2567,11 +2367,11 @@
           <w:numId w:val="1"/>
         </w:numPr>
         <w:rPr>
-          <w:ins w:id="247" w:author="H Fillerup" w:date="2020-04-07T09:24:00Z"/>
-          <w:rFonts w:hint="eastAsia"/>
-        </w:rPr>
-      </w:pPr>
-      <w:ins w:id="248" w:author="H Fillerup" w:date="2020-04-07T09:23:00Z">
+          <w:ins w:id="218" w:author="H Fillerup" w:date="2020-04-07T09:24:00Z"/>
+          <w:rFonts w:hint="eastAsia"/>
+        </w:rPr>
+      </w:pPr>
+      <w:ins w:id="219" w:author="H Fillerup" w:date="2020-04-07T09:23:00Z">
         <w:r>
           <w:rPr>
             <w:rFonts w:hint="eastAsia"/>
@@ -2579,7 +2379,7 @@
           <w:t>cate</w:t>
         </w:r>
       </w:ins>
-      <w:ins w:id="249" w:author="H Fillerup" w:date="2020-04-07T09:24:00Z">
+      <w:ins w:id="220" w:author="H Fillerup" w:date="2020-04-07T09:24:00Z">
         <w:r>
           <w:rPr>
             <w:rFonts w:hint="eastAsia"/>
@@ -2587,7 +2387,7 @@
           <w:t>gor</w:t>
         </w:r>
       </w:ins>
-      <w:ins w:id="250" w:author="H Fillerup" w:date="2020-04-07T09:29:00Z">
+      <w:ins w:id="221" w:author="H Fillerup" w:date="2020-04-07T09:29:00Z">
         <w:r>
           <w:rPr>
             <w:rFonts w:hint="eastAsia"/>
@@ -2595,12 +2395,12 @@
           <w:t>y</w:t>
         </w:r>
       </w:ins>
-      <w:ins w:id="251" w:author="H Fillerup" w:date="2020-04-07T09:24:00Z">
+      <w:ins w:id="222" w:author="H Fillerup" w:date="2020-04-07T09:24:00Z">
         <w:r>
           <w:t xml:space="preserve">: </w:t>
         </w:r>
       </w:ins>
-      <w:ins w:id="252" w:author="H Fillerup" w:date="2020-04-07T10:33:00Z">
+      <w:ins w:id="223" w:author="H Fillerup" w:date="2020-04-07T10:33:00Z">
         <w:r>
           <w:t>varchar</w:t>
         </w:r>
@@ -2614,53 +2414,104 @@
           <w:numId w:val="1"/>
         </w:numPr>
         <w:rPr>
-          <w:ins w:id="253" w:author="H Fillerup" w:date="2020-04-07T09:31:00Z"/>
-          <w:rFonts w:hint="eastAsia"/>
-        </w:rPr>
-      </w:pPr>
-      <w:ins w:id="254" w:author="H Fillerup" w:date="2020-04-07T09:24:00Z">
+          <w:ins w:id="224" w:author="H Fillerup" w:date="2020-04-07T09:31:00Z"/>
+          <w:rFonts w:hint="eastAsia"/>
+        </w:rPr>
+      </w:pPr>
+      <w:ins w:id="225" w:author="H Fillerup" w:date="2020-04-07T09:24:00Z">
         <w:r>
           <w:t xml:space="preserve">type: </w:t>
         </w:r>
       </w:ins>
-      <w:ins w:id="255" w:author="H Fillerup" w:date="2020-04-07T10:33:00Z">
+      <w:ins w:id="226" w:author="H Fillerup" w:date="2020-04-07T10:33:00Z">
         <w:r>
           <w:t>varchar</w:t>
         </w:r>
       </w:ins>
-      <w:ins w:id="256" w:author="H Fillerup" w:date="2020-04-07T09:24:00Z">
+      <w:ins w:id="227" w:author="H Fillerup" w:date="2020-04-07T09:24:00Z">
         <w:r>
           <w:t xml:space="preserve"> </w:t>
         </w:r>
       </w:ins>
-    </w:p>
-    <w:p>
-      <w:pPr>
-        <w:pStyle w:val="Body"/>
-        <w:rPr>
-          <w:ins w:id="257" w:author="H Fillerup" w:date="2020-04-07T09:33:00Z"/>
+      <w:bookmarkStart w:id="228" w:name="_GoBack"/>
+    </w:p>
+    <w:bookmarkEnd w:id="228"/>
+    <w:p>
+      <w:pPr>
+        <w:pStyle w:val="Body"/>
+        <w:rPr>
+          <w:del w:id="229" w:author="H Fillerup" w:date="2020-04-07T09:21:00Z"/>
           <w:rFonts w:asciiTheme="majorHAnsi" w:hAnsiTheme="majorHAnsi" w:hint="eastAsia"/>
           <w:b/>
           <w:bCs/>
-        </w:rPr>
-      </w:pPr>
-    </w:p>
-    <w:p>
-      <w:pPr>
-        <w:pStyle w:val="Body"/>
-        <w:rPr>
-          <w:ins w:id="258" w:author="H Fillerup" w:date="2020-04-07T09:31:00Z"/>
-          <w:rFonts w:asciiTheme="majorHAnsi" w:hAnsiTheme="majorHAnsi" w:hint="eastAsia"/>
-          <w:rPrChange w:id="259" w:author="H Fillerup" w:date="2020-04-07T09:32:00Z">
+          <w:rPrChange w:id="230" w:author="H Fillerup" w:date="2020-04-07T09:22:00Z">
             <w:rPr>
-              <w:ins w:id="260" w:author="H Fillerup" w:date="2020-04-07T09:31:00Z"/>
+              <w:del w:id="231" w:author="H Fillerup" w:date="2020-04-07T09:21:00Z"/>
               <w:rFonts w:hint="eastAsia"/>
-              <w:b/>
-              <w:bCs/>
             </w:rPr>
           </w:rPrChange>
         </w:rPr>
-        <w:pPrChange w:id="261" w:author="H Fillerup" w:date="2020-04-07T09:33:00Z">
+      </w:pPr>
+      <w:del w:id="232" w:author="H Fillerup" w:date="2020-04-07T09:21:00Z">
+        <w:r>
+          <w:rPr>
+            <w:rFonts w:asciiTheme="majorHAnsi" w:hAnsiTheme="majorHAnsi" w:hint="eastAsia"/>
+            <w:b/>
+            <w:bCs/>
+            <w:rPrChange w:id="233" w:author="H Fillerup" w:date="2020-04-07T09:22:00Z">
+              <w:rPr>
+                <w:rFonts w:hint="eastAsia"/>
+              </w:rPr>
+            </w:rPrChange>
+          </w:rPr>
+          <w:delText>Expertise</w:delText>
+        </w:r>
+        <w:r>
+          <w:rPr>
+            <w:rFonts w:asciiTheme="majorHAnsi" w:hAnsiTheme="majorHAnsi" w:hint="eastAsia"/>
+            <w:b/>
+            <w:bCs/>
+            <w:lang w:val="de-DE"/>
+            <w:rPrChange w:id="234" w:author="H Fillerup" w:date="2020-04-07T09:22:00Z">
+              <w:rPr>
+                <w:rFonts w:hint="eastAsia"/>
+                <w:lang w:val="de-DE"/>
+              </w:rPr>
+            </w:rPrChange>
+          </w:rPr>
+          <w:delText>:  String</w:delText>
+        </w:r>
+        <w:r>
+          <w:rPr>
+            <w:rFonts w:asciiTheme="majorHAnsi" w:hAnsiTheme="majorHAnsi" w:hint="eastAsia"/>
+            <w:b/>
+            <w:bCs/>
+            <w:rPrChange w:id="235" w:author="H Fillerup" w:date="2020-04-07T09:22:00Z">
+              <w:rPr>
+                <w:rFonts w:hint="eastAsia"/>
+              </w:rPr>
+            </w:rPrChange>
+          </w:rPr>
+          <w:delText xml:space="preserve"> </w:delText>
+        </w:r>
+      </w:del>
+    </w:p>
+    <w:p>
+      <w:pPr>
+        <w:pStyle w:val="Body"/>
+        <w:rPr>
+          <w:ins w:id="236" w:author="H Fillerup" w:date="2020-04-07T09:22:00Z"/>
+          <w:rFonts w:asciiTheme="majorHAnsi" w:hAnsiTheme="majorHAnsi" w:hint="eastAsia"/>
+          <w:b/>
+          <w:bCs/>
+          <w:rPrChange w:id="237" w:author="H Fillerup" w:date="2020-04-07T09:22:00Z">
+            <w:rPr>
+              <w:ins w:id="238" w:author="H Fillerup" w:date="2020-04-07T09:22:00Z"/>
+              <w:rFonts w:hint="eastAsia"/>
+            </w:rPr>
+          </w:rPrChange>
+        </w:rPr>
+        <w:pPrChange w:id="239" w:author="H Fillerup" w:date="2020-04-07T09:22:00Z">
           <w:pPr>
             <w:pStyle w:val="Body"/>
             <w:numPr>
@@ -2670,157 +2521,14 @@
           </w:pPr>
         </w:pPrChange>
       </w:pPr>
-      <w:proofErr w:type="spellStart"/>
-      <w:ins w:id="262" w:author="H Fillerup" w:date="2020-04-07T09:31:00Z">
-        <w:r>
-          <w:rPr>
-            <w:rFonts w:asciiTheme="majorHAnsi" w:hAnsiTheme="majorHAnsi" w:hint="eastAsia"/>
-            <w:b/>
-            <w:bCs/>
-            <w:rPrChange w:id="263" w:author="H Fillerup" w:date="2020-04-07T09:32:00Z">
-              <w:rPr>
-                <w:rFonts w:hint="eastAsia"/>
-                <w:b/>
-                <w:bCs/>
-              </w:rPr>
-            </w:rPrChange>
-          </w:rPr>
-          <w:t>certifications_mechanics</w:t>
-        </w:r>
-        <w:proofErr w:type="spellEnd"/>
-      </w:ins>
-    </w:p>
-    <w:p>
-      <w:pPr>
-        <w:pStyle w:val="Body"/>
-        <w:numPr>
-          <w:ilvl w:val="0"/>
-          <w:numId w:val="1"/>
-        </w:numPr>
-        <w:rPr>
-          <w:ins w:id="264" w:author="H Fillerup" w:date="2020-04-07T09:33:00Z"/>
-          <w:rFonts w:hint="eastAsia"/>
-        </w:rPr>
-      </w:pPr>
-      <w:proofErr w:type="spellStart"/>
-      <w:ins w:id="265" w:author="H Fillerup" w:date="2020-04-07T09:32:00Z">
-        <w:r>
-          <w:t>certification</w:t>
-        </w:r>
-      </w:ins>
-      <w:ins w:id="266" w:author="H Fillerup" w:date="2020-04-07T09:33:00Z">
-        <w:r>
-          <w:t>_id</w:t>
-        </w:r>
-      </w:ins>
-      <w:proofErr w:type="spellEnd"/>
-      <w:ins w:id="267" w:author="H Fillerup" w:date="2020-04-07T10:29:00Z">
-        <w:r>
-          <w:t>: int, not NULL, FK</w:t>
-        </w:r>
-      </w:ins>
-    </w:p>
-    <w:p>
-      <w:pPr>
-        <w:pStyle w:val="Body"/>
-        <w:numPr>
-          <w:ilvl w:val="0"/>
-          <w:numId w:val="1"/>
-        </w:numPr>
-        <w:rPr>
-          <w:ins w:id="268" w:author="H Fillerup" w:date="2020-04-07T09:22:00Z"/>
-          <w:rFonts w:hint="eastAsia"/>
-        </w:rPr>
-      </w:pPr>
-      <w:proofErr w:type="spellStart"/>
-      <w:ins w:id="269" w:author="H Fillerup" w:date="2020-04-07T09:33:00Z">
-        <w:r>
-          <w:t>mechanic_id</w:t>
-        </w:r>
-      </w:ins>
-      <w:proofErr w:type="spellEnd"/>
-      <w:ins w:id="270" w:author="H Fillerup" w:date="2020-04-07T10:29:00Z">
-        <w:r>
-          <w:t>: int, not NULL, FK</w:t>
-        </w:r>
-      </w:ins>
-    </w:p>
-    <w:p>
-      <w:pPr>
-        <w:pStyle w:val="Body"/>
-        <w:rPr>
-          <w:del w:id="271" w:author="H Fillerup" w:date="2020-04-07T09:21:00Z"/>
-          <w:rFonts w:asciiTheme="majorHAnsi" w:hAnsiTheme="majorHAnsi" w:hint="eastAsia"/>
-          <w:b/>
-          <w:bCs/>
-          <w:rPrChange w:id="272" w:author="H Fillerup" w:date="2020-04-07T09:22:00Z">
-            <w:rPr>
-              <w:del w:id="273" w:author="H Fillerup" w:date="2020-04-07T09:21:00Z"/>
-              <w:rFonts w:hint="eastAsia"/>
-            </w:rPr>
-          </w:rPrChange>
-        </w:rPr>
-      </w:pPr>
-      <w:del w:id="274" w:author="H Fillerup" w:date="2020-04-07T09:21:00Z">
-        <w:r>
-          <w:rPr>
-            <w:rFonts w:asciiTheme="majorHAnsi" w:hAnsiTheme="majorHAnsi" w:hint="eastAsia"/>
-            <w:b/>
-            <w:bCs/>
-            <w:rPrChange w:id="275" w:author="H Fillerup" w:date="2020-04-07T09:22:00Z">
-              <w:rPr>
-                <w:rFonts w:hint="eastAsia"/>
-              </w:rPr>
-            </w:rPrChange>
-          </w:rPr>
-          <w:delText>Expertise</w:delText>
-        </w:r>
-        <w:r>
-          <w:rPr>
-            <w:rFonts w:asciiTheme="majorHAnsi" w:hAnsiTheme="majorHAnsi" w:hint="eastAsia"/>
-            <w:b/>
-            <w:bCs/>
-            <w:lang w:val="de-DE"/>
-            <w:rPrChange w:id="276" w:author="H Fillerup" w:date="2020-04-07T09:22:00Z">
-              <w:rPr>
-                <w:rFonts w:hint="eastAsia"/>
-                <w:lang w:val="de-DE"/>
-              </w:rPr>
-            </w:rPrChange>
-          </w:rPr>
-          <w:delText>:  String</w:delText>
-        </w:r>
-        <w:r>
-          <w:rPr>
-            <w:rFonts w:asciiTheme="majorHAnsi" w:hAnsiTheme="majorHAnsi" w:hint="eastAsia"/>
-            <w:b/>
-            <w:bCs/>
-            <w:rPrChange w:id="277" w:author="H Fillerup" w:date="2020-04-07T09:22:00Z">
-              <w:rPr>
-                <w:rFonts w:hint="eastAsia"/>
-              </w:rPr>
-            </w:rPrChange>
-          </w:rPr>
-          <w:delText xml:space="preserve"> </w:delText>
-        </w:r>
-      </w:del>
-    </w:p>
-    <w:p>
-      <w:pPr>
-        <w:pStyle w:val="Body"/>
-        <w:rPr>
-          <w:ins w:id="278" w:author="H Fillerup" w:date="2020-04-07T09:22:00Z"/>
-          <w:rFonts w:asciiTheme="majorHAnsi" w:hAnsiTheme="majorHAnsi" w:hint="eastAsia"/>
-          <w:b/>
-          <w:bCs/>
-          <w:rPrChange w:id="279" w:author="H Fillerup" w:date="2020-04-07T09:22:00Z">
-            <w:rPr>
-              <w:ins w:id="280" w:author="H Fillerup" w:date="2020-04-07T09:22:00Z"/>
-              <w:rFonts w:hint="eastAsia"/>
-            </w:rPr>
-          </w:rPrChange>
-        </w:rPr>
-        <w:pPrChange w:id="281" w:author="H Fillerup" w:date="2020-04-07T09:22:00Z">
+    </w:p>
+    <w:p>
+      <w:pPr>
+        <w:pStyle w:val="Body"/>
+        <w:rPr>
+          <w:rFonts w:hint="eastAsia"/>
+        </w:rPr>
+        <w:pPrChange w:id="240" w:author="H Fillerup" w:date="2020-04-07T09:22:00Z">
           <w:pPr>
             <w:pStyle w:val="Body"/>
             <w:numPr>
@@ -2830,24 +2538,7 @@
           </w:pPr>
         </w:pPrChange>
       </w:pPr>
-    </w:p>
-    <w:p>
-      <w:pPr>
-        <w:pStyle w:val="Body"/>
-        <w:rPr>
-          <w:rFonts w:hint="eastAsia"/>
-        </w:rPr>
-        <w:pPrChange w:id="282" w:author="H Fillerup" w:date="2020-04-07T09:22:00Z">
-          <w:pPr>
-            <w:pStyle w:val="Body"/>
-            <w:numPr>
-              <w:numId w:val="1"/>
-            </w:numPr>
-            <w:ind w:left="360" w:hanging="360"/>
-          </w:pPr>
-        </w:pPrChange>
-      </w:pPr>
-      <w:del w:id="283" w:author="H Fillerup" w:date="2020-04-07T09:21:00Z">
+      <w:del w:id="241" w:author="H Fillerup" w:date="2020-04-07T09:21:00Z">
         <w:r>
           <w:delText>Employee type (full time, part time, employee):  String</w:delText>
         </w:r>
@@ -2909,7 +2600,7 @@
       </w:r>
     </w:p>
   </w:comment>
-  <w:comment w:id="129" w:author="H Fillerup" w:date="2020-04-07T09:19:00Z" w:initials="HF">
+  <w:comment w:id="115" w:author="H Fillerup" w:date="2020-04-07T09:19:00Z" w:initials="HF">
     <w:p>
       <w:pPr>
         <w:pStyle w:val="CommentText"/>
@@ -2925,7 +2616,7 @@
       </w:r>
     </w:p>
   </w:comment>
-  <w:comment w:id="124" w:author="H Fillerup" w:date="2020-04-07T10:04:00Z" w:initials="HF">
+  <w:comment w:id="109" w:author="H Fillerup" w:date="2020-04-07T10:04:00Z" w:initials="HF">
     <w:p>
       <w:pPr>
         <w:pStyle w:val="CommentText"/>

--- a/project outline_HF20202.04.07.docx
+++ b/project outline_HF20202.04.07.docx
@@ -9,8 +9,6 @@
           <w:rFonts w:hint="eastAsia"/>
         </w:rPr>
       </w:pPr>
-      <w:bookmarkStart w:id="0" w:name="_GoBack"/>
-      <w:bookmarkEnd w:id="0"/>
       <w:r>
         <w:t>mechanics need databases too</w:t>
       </w:r>
@@ -98,7 +96,13 @@
         <w:t>Mahinui auto shop has seen record business in the last decade</w:t>
       </w:r>
       <w:r>
-        <w:t>, repairing 50 cars on any given day</w:t>
+        <w:t>, repairing 50</w:t>
+      </w:r>
+      <w:r>
+        <w:t xml:space="preserve"> or more</w:t>
+      </w:r>
+      <w:r>
+        <w:t xml:space="preserve"> cars on any given day</w:t>
       </w:r>
       <w:r>
         <w:t xml:space="preserve">.  The owner, Brad, has finally decided to upgrade his </w:t>
@@ -116,7 +120,13 @@
         <w:t xml:space="preserve"> to web and database.  With more customers coming in by the day, keeping track of records has become a nightmare.  Brad is looking to create a system to track and record </w:t>
       </w:r>
       <w:r>
-        <w:t xml:space="preserve">the progress of the car repair. </w:t>
+        <w:t>the progress of the car repair</w:t>
+      </w:r>
+      <w:r>
+        <w:t xml:space="preserve"> from diagnosis to payment received</w:t>
+      </w:r>
+      <w:r>
+        <w:t xml:space="preserve">. </w:t>
       </w:r>
       <w:r>
         <w:t>The website will allow the mechanics to:</w:t>
@@ -129,22 +139,13 @@
           <w:ilvl w:val="0"/>
           <w:numId w:val="2"/>
         </w:numPr>
-        <w:rPr>
-          <w:rFonts w:hint="eastAsia"/>
-        </w:rPr>
-      </w:pPr>
+      </w:pPr>
+      <w:r>
+        <w:t>Create a repair order</w:t>
+      </w:r>
       <w:r>
         <w:t xml:space="preserve"> </w:t>
       </w:r>
-      <w:r>
-        <w:t>S</w:t>
-      </w:r>
-      <w:r>
-        <w:t xml:space="preserve">earch if a car already exists in the database, add one if not, and associate a car and a customer </w:t>
-      </w:r>
-      <w:r>
-        <w:t>with a new repair order</w:t>
-      </w:r>
     </w:p>
     <w:p>
       <w:pPr>
@@ -158,10 +159,43 @@
         </w:rPr>
       </w:pPr>
       <w:r>
+        <w:t>A</w:t>
+      </w:r>
+      <w:r>
+        <w:t>ssociate a car and a customer</w:t>
+      </w:r>
+      <w:r>
+        <w:t xml:space="preserve"> to the order repair</w:t>
+      </w:r>
+    </w:p>
+    <w:p>
+      <w:pPr>
+        <w:pStyle w:val="Body"/>
+        <w:numPr>
+          <w:ilvl w:val="0"/>
+          <w:numId w:val="2"/>
+        </w:numPr>
+        <w:rPr>
+          <w:rFonts w:hint="eastAsia"/>
+        </w:rPr>
+      </w:pPr>
+      <w:r>
         <w:t>U</w:t>
       </w:r>
       <w:r>
-        <w:t xml:space="preserve">pdate status of the repair order until the </w:t>
+        <w:t>pdate</w:t>
+      </w:r>
+      <w:r>
+        <w:t xml:space="preserve"> the</w:t>
+      </w:r>
+      <w:r>
+        <w:t xml:space="preserve"> status</w:t>
+      </w:r>
+      <w:r>
+        <w:t>es</w:t>
+      </w:r>
+      <w:r>
+        <w:t xml:space="preserve"> of the repair order until the </w:t>
       </w:r>
       <w:r>
         <w:t xml:space="preserve">car repair is complete </w:t>
@@ -188,13 +222,16 @@
         <w:t xml:space="preserve">a </w:t>
       </w:r>
       <w:r>
-        <w:t>display</w:t>
+        <w:t>table</w:t>
       </w:r>
       <w:r>
         <w:t xml:space="preserve"> </w:t>
       </w:r>
       <w:r>
-        <w:t>containing all of the</w:t>
+        <w:t>that displays</w:t>
+      </w:r>
+      <w:r>
+        <w:t xml:space="preserve"> all of the</w:t>
       </w:r>
       <w:r>
         <w:t xml:space="preserve"> cars currently be repaired</w:t>
@@ -861,6 +898,21 @@
       </w:pPr>
       <w:r>
         <w:t>date_received: date</w:t>
+      </w:r>
+    </w:p>
+    <w:p>
+      <w:pPr>
+        <w:pStyle w:val="Body"/>
+        <w:numPr>
+          <w:ilvl w:val="0"/>
+          <w:numId w:val="1"/>
+        </w:numPr>
+        <w:rPr>
+          <w:rFonts w:hint="eastAsia"/>
+        </w:rPr>
+      </w:pPr>
+      <w:r>
+        <w:t>date_completed: date</w:t>
       </w:r>
     </w:p>
     <w:p>
